--- a/ResourceFiles/Marketing Report for Adatum Corporation.docx
+++ b/ResourceFiles/Marketing Report for Adatum Corporation.docx
@@ -1159,7 +1159,7 @@
         <w:rPr>
           <w:rStyle w:val="DefaultParagraphFont"/>
           <w:rFonts w:ascii="MS UI Gothic" w:eastAsia="MS UI Gothic" w:hAnsi="MS UI Gothic" w:cs="MS UI Gothic"/>
-          <w:b w:val="0"/>
+          <w:b/>
           <w:bCs/>
           <w:i w:val="0"/>
           <w:iCs w:val="0"/>
@@ -1189,7 +1189,43 @@
           <w:cs w:val="0"/>
           <w:lang w:val="en-US" w:eastAsia="ja-JP" w:bidi="ar-SA"/>
         </w:rPr>
-        <w:t>これらの新しい市場で認知度を達成することが主なハードルであり、Adatum のブランド プレゼンスをゼロから構築するための強力なマーケティング活動が必要です。</w:t>
+        <w:t>限定的なブランド認識と認識</w:t>
+      </w:r>
+      <w:r>
+        <w:rPr>
+          <w:rStyle w:val="DefaultParagraphFont"/>
+          <w:rFonts w:ascii="MS UI Gothic" w:eastAsia="MS UI Gothic" w:hAnsi="MS UI Gothic" w:cs="MS UI Gothic"/>
+          <w:b w:val="0"/>
+          <w:bCs w:val="0"/>
+          <w:i w:val="0"/>
+          <w:iCs w:val="0"/>
+          <w:caps w:val="0"/>
+          <w:smallCaps w:val="0"/>
+          <w:strike w:val="0"/>
+          <w:dstrike w:val="0"/>
+          <w:outline w:val="0"/>
+          <w:shadow w:val="0"/>
+          <w:emboss w:val="0"/>
+          <w:imprint w:val="0"/>
+          <w:noProof w:val="0"/>
+          <w:vanish w:val="0"/>
+          <w:color w:val="auto"/>
+          <w:spacing w:val="0"/>
+          <w:w w:val="100"/>
+          <w:kern w:val="0"/>
+          <w:position w:val="0"/>
+          <w:sz w:val="24"/>
+          <w:szCs w:val="24"/>
+          <w:highlight w:val="none"/>
+          <w:u w:val="none" w:color="auto"/>
+          <w:bdr w:val="none" w:sz="0" w:space="0" w:color="auto"/>
+          <w:shd w:val="clear" w:color="auto" w:fill="auto"/>
+          <w:vertAlign w:val="baseline"/>
+          <w:rtl w:val="0"/>
+          <w:cs w:val="0"/>
+          <w:lang w:val="en-US" w:eastAsia="ja-JP" w:bidi="ar-SA"/>
+        </w:rPr>
+        <w:t>: これらの新しい市場で可視性を達成することは主要なハードルであり、Adatumのブランドプレゼンスをゼロから構築するための堅牢なマーケティング努力が必要です。</w:t>
       </w:r>
     </w:p>
     <w:p>
@@ -1205,7 +1241,7 @@
         <w:rPr>
           <w:rStyle w:val="DefaultParagraphFont"/>
           <w:rFonts w:ascii="MS UI Gothic" w:eastAsia="MS UI Gothic" w:hAnsi="MS UI Gothic" w:cs="MS UI Gothic"/>
-          <w:b w:val="0"/>
+          <w:b/>
           <w:bCs/>
           <w:i w:val="0"/>
           <w:iCs w:val="0"/>
@@ -1235,14 +1271,50 @@
           <w:cs w:val="0"/>
           <w:lang w:val="en-US" w:eastAsia="ja-JP" w:bidi="ar-SA"/>
         </w:rPr>
-        <w:t>カナダのクラウド サービス セクターには、多数の競合他社が存在し、熾烈な競争が行われています。</w:t>
-      </w:r>
-      <w:r>
-        <w:rPr>
-          <w:rStyle w:val="DefaultParagraphFont"/>
-          <w:rFonts w:ascii="MS UI Gothic" w:eastAsia="MS UI Gothic" w:hAnsi="MS UI Gothic" w:cs="MS UI Gothic"/>
-          <w:b w:val="0"/>
-          <w:bCs/>
+        <w:t>激しい競争</w:t>
+      </w:r>
+      <w:r>
+        <w:rPr>
+          <w:rStyle w:val="DefaultParagraphFont"/>
+          <w:rFonts w:ascii="MS UI Gothic" w:eastAsia="MS UI Gothic" w:hAnsi="MS UI Gothic" w:cs="MS UI Gothic"/>
+          <w:b w:val="0"/>
+          <w:bCs w:val="0"/>
+          <w:i w:val="0"/>
+          <w:iCs w:val="0"/>
+          <w:caps w:val="0"/>
+          <w:smallCaps w:val="0"/>
+          <w:strike w:val="0"/>
+          <w:dstrike w:val="0"/>
+          <w:outline w:val="0"/>
+          <w:shadow w:val="0"/>
+          <w:emboss w:val="0"/>
+          <w:imprint w:val="0"/>
+          <w:noProof w:val="0"/>
+          <w:vanish w:val="0"/>
+          <w:color w:val="auto"/>
+          <w:spacing w:val="0"/>
+          <w:w w:val="100"/>
+          <w:kern w:val="0"/>
+          <w:position w:val="0"/>
+          <w:sz w:val="24"/>
+          <w:szCs w:val="24"/>
+          <w:highlight w:val="none"/>
+          <w:u w:val="none" w:color="auto"/>
+          <w:bdr w:val="none" w:sz="0" w:space="0" w:color="auto"/>
+          <w:shd w:val="clear" w:color="auto" w:fill="auto"/>
+          <w:vertAlign w:val="baseline"/>
+          <w:rtl w:val="0"/>
+          <w:cs w:val="0"/>
+          <w:lang w:val="en-US" w:eastAsia="ja-JP" w:bidi="ar-SA"/>
+        </w:rPr>
+        <w:t>: カナダのクラウド サービス部門は、多くのプレーヤーと激しく競争しています。</w:t>
+      </w:r>
+      <w:r>
+        <w:rPr>
+          <w:rStyle w:val="DefaultParagraphFont"/>
+          <w:rFonts w:ascii="MS UI Gothic" w:eastAsia="MS UI Gothic" w:hAnsi="MS UI Gothic" w:cs="MS UI Gothic"/>
+          <w:b w:val="0"/>
+          <w:bCs w:val="0"/>
           <w:i w:val="0"/>
           <w:iCs w:val="0"/>
           <w:caps w:val="0"/>
@@ -1287,7 +1359,7 @@
         <w:rPr>
           <w:rStyle w:val="DefaultParagraphFont"/>
           <w:rFonts w:ascii="MS UI Gothic" w:eastAsia="MS UI Gothic" w:hAnsi="MS UI Gothic" w:cs="MS UI Gothic"/>
-          <w:b w:val="0"/>
+          <w:b/>
           <w:bCs/>
           <w:i w:val="0"/>
           <w:iCs w:val="0"/>
@@ -1317,7 +1389,43 @@
           <w:cs w:val="0"/>
           <w:lang w:val="en-US" w:eastAsia="ja-JP" w:bidi="ar-SA"/>
         </w:rPr>
-        <w:t>これらの市場のさまざまな需要に合わせて製品とマーケティングを調整することは、地元の企業や消費者の共感を得るために非常に重要です。</w:t>
+        <w:t>多様な顧客の好みと期待</w:t>
+      </w:r>
+      <w:r>
+        <w:rPr>
+          <w:rStyle w:val="DefaultParagraphFont"/>
+          <w:rFonts w:ascii="MS UI Gothic" w:eastAsia="MS UI Gothic" w:hAnsi="MS UI Gothic" w:cs="MS UI Gothic"/>
+          <w:b w:val="0"/>
+          <w:bCs w:val="0"/>
+          <w:i w:val="0"/>
+          <w:iCs w:val="0"/>
+          <w:caps w:val="0"/>
+          <w:smallCaps w:val="0"/>
+          <w:strike w:val="0"/>
+          <w:dstrike w:val="0"/>
+          <w:outline w:val="0"/>
+          <w:shadow w:val="0"/>
+          <w:emboss w:val="0"/>
+          <w:imprint w:val="0"/>
+          <w:noProof w:val="0"/>
+          <w:vanish w:val="0"/>
+          <w:color w:val="auto"/>
+          <w:spacing w:val="0"/>
+          <w:w w:val="100"/>
+          <w:kern w:val="0"/>
+          <w:position w:val="0"/>
+          <w:sz w:val="24"/>
+          <w:szCs w:val="24"/>
+          <w:highlight w:val="none"/>
+          <w:u w:val="none" w:color="auto"/>
+          <w:bdr w:val="none" w:sz="0" w:space="0" w:color="auto"/>
+          <w:shd w:val="clear" w:color="auto" w:fill="auto"/>
+          <w:vertAlign w:val="baseline"/>
+          <w:rtl w:val="0"/>
+          <w:cs w:val="0"/>
+          <w:lang w:val="en-US" w:eastAsia="ja-JP" w:bidi="ar-SA"/>
+        </w:rPr>
+        <w:t>: これらの市場のさまざまな要求に合わせて製品とマーケティングを調整することは、地元の企業や消費者との共感を得るために不可欠です。</w:t>
       </w:r>
     </w:p>
     <w:p>
@@ -1333,7 +1441,7 @@
         <w:rPr>
           <w:rStyle w:val="DefaultParagraphFont"/>
           <w:rFonts w:ascii="MS UI Gothic" w:eastAsia="MS UI Gothic" w:hAnsi="MS UI Gothic" w:cs="MS UI Gothic"/>
-          <w:b w:val="0"/>
+          <w:b/>
           <w:bCs/>
           <w:i w:val="0"/>
           <w:iCs w:val="0"/>
@@ -1363,7 +1471,43 @@
           <w:cs w:val="0"/>
           <w:lang w:val="en-US" w:eastAsia="ja-JP" w:bidi="ar-SA"/>
         </w:rPr>
-        <w:t>Adatum は、地域特有のデータ プライバシー、セキュリティ、運用規制に対処するという複雑な課題に直面しており、コンプライアンスへの熱心な取り組みが必要です。</w:t>
+        <w:t>規制とコンプライアンスの課題</w:t>
+      </w:r>
+      <w:r>
+        <w:rPr>
+          <w:rStyle w:val="DefaultParagraphFont"/>
+          <w:rFonts w:ascii="MS UI Gothic" w:eastAsia="MS UI Gothic" w:hAnsi="MS UI Gothic" w:cs="MS UI Gothic"/>
+          <w:b w:val="0"/>
+          <w:bCs w:val="0"/>
+          <w:i w:val="0"/>
+          <w:iCs w:val="0"/>
+          <w:caps w:val="0"/>
+          <w:smallCaps w:val="0"/>
+          <w:strike w:val="0"/>
+          <w:dstrike w:val="0"/>
+          <w:outline w:val="0"/>
+          <w:shadow w:val="0"/>
+          <w:emboss w:val="0"/>
+          <w:imprint w:val="0"/>
+          <w:noProof w:val="0"/>
+          <w:vanish w:val="0"/>
+          <w:color w:val="auto"/>
+          <w:spacing w:val="0"/>
+          <w:w w:val="100"/>
+          <w:kern w:val="0"/>
+          <w:position w:val="0"/>
+          <w:sz w:val="24"/>
+          <w:szCs w:val="24"/>
+          <w:highlight w:val="none"/>
+          <w:u w:val="none" w:color="auto"/>
+          <w:bdr w:val="none" w:sz="0" w:space="0" w:color="auto"/>
+          <w:shd w:val="clear" w:color="auto" w:fill="auto"/>
+          <w:vertAlign w:val="baseline"/>
+          <w:rtl w:val="0"/>
+          <w:cs w:val="0"/>
+          <w:lang w:val="en-US" w:eastAsia="ja-JP" w:bidi="ar-SA"/>
+        </w:rPr>
+        <w:t>: Adatum は、地域の個別のデータ プライバシー、セキュリティ、運用に関する規制をナビゲートするという複雑なタスクに直面し、勤勉なコンプライアンスの取り組みを必要とします。</w:t>
       </w:r>
     </w:p>
     <w:p>
@@ -1379,7 +1523,7 @@
         <w:rPr>
           <w:rStyle w:val="DefaultParagraphFont"/>
           <w:rFonts w:ascii="MS UI Gothic" w:eastAsia="MS UI Gothic" w:hAnsi="MS UI Gothic" w:cs="MS UI Gothic"/>
-          <w:b w:val="0"/>
+          <w:b/>
           <w:bCs/>
           <w:i w:val="0"/>
           <w:iCs w:val="0"/>
@@ -1409,7 +1553,43 @@
           <w:cs w:val="0"/>
           <w:lang w:val="en-US" w:eastAsia="ja-JP" w:bidi="ar-SA"/>
         </w:rPr>
-        <w:t>効率的な地域を越えた運用を確立するには、特に高いサービス レベルを維持し、地理的に離れたデータ センターを管理する際に、物流上の課題が生じます。</w:t>
+        <w:t>運用と物流の複雑さ</w:t>
+      </w:r>
+      <w:r>
+        <w:rPr>
+          <w:rStyle w:val="DefaultParagraphFont"/>
+          <w:rFonts w:ascii="MS UI Gothic" w:eastAsia="MS UI Gothic" w:hAnsi="MS UI Gothic" w:cs="MS UI Gothic"/>
+          <w:b w:val="0"/>
+          <w:bCs w:val="0"/>
+          <w:i w:val="0"/>
+          <w:iCs w:val="0"/>
+          <w:caps w:val="0"/>
+          <w:smallCaps w:val="0"/>
+          <w:strike w:val="0"/>
+          <w:dstrike w:val="0"/>
+          <w:outline w:val="0"/>
+          <w:shadow w:val="0"/>
+          <w:emboss w:val="0"/>
+          <w:imprint w:val="0"/>
+          <w:noProof w:val="0"/>
+          <w:vanish w:val="0"/>
+          <w:color w:val="auto"/>
+          <w:spacing w:val="0"/>
+          <w:w w:val="100"/>
+          <w:kern w:val="0"/>
+          <w:position w:val="0"/>
+          <w:sz w:val="24"/>
+          <w:szCs w:val="24"/>
+          <w:highlight w:val="none"/>
+          <w:u w:val="none" w:color="auto"/>
+          <w:bdr w:val="none" w:sz="0" w:space="0" w:color="auto"/>
+          <w:shd w:val="clear" w:color="auto" w:fill="auto"/>
+          <w:vertAlign w:val="baseline"/>
+          <w:rtl w:val="0"/>
+          <w:cs w:val="0"/>
+          <w:lang w:val="en-US" w:eastAsia="ja-JP" w:bidi="ar-SA"/>
+        </w:rPr>
+        <w:t>: 効率的なリージョン間の運用を確立することは、特に高いサービス レベルの維持と地理的な場所にまたがるデータ センターの管理において、物流上の課題を提示します。</w:t>
       </w:r>
     </w:p>
     <w:p>

--- a/ResourceFiles/Marketing Report for Adatum Corporation.docx
+++ b/ResourceFiles/Marketing Report for Adatum Corporation.docx
@@ -1189,43 +1189,43 @@
           <w:cs w:val="0"/>
           <w:lang w:val="en-US" w:eastAsia="ja-JP" w:bidi="ar-SA"/>
         </w:rPr>
-        <w:t>限定的なブランド認識と認識</w:t>
-      </w:r>
-      <w:r>
-        <w:rPr>
-          <w:rStyle w:val="DefaultParagraphFont"/>
-          <w:rFonts w:ascii="MS UI Gothic" w:eastAsia="MS UI Gothic" w:hAnsi="MS UI Gothic" w:cs="MS UI Gothic"/>
-          <w:b w:val="0"/>
-          <w:bCs w:val="0"/>
-          <w:i w:val="0"/>
-          <w:iCs w:val="0"/>
-          <w:caps w:val="0"/>
-          <w:smallCaps w:val="0"/>
-          <w:strike w:val="0"/>
-          <w:dstrike w:val="0"/>
-          <w:outline w:val="0"/>
-          <w:shadow w:val="0"/>
-          <w:emboss w:val="0"/>
-          <w:imprint w:val="0"/>
-          <w:noProof w:val="0"/>
-          <w:vanish w:val="0"/>
-          <w:color w:val="auto"/>
-          <w:spacing w:val="0"/>
-          <w:w w:val="100"/>
-          <w:kern w:val="0"/>
-          <w:position w:val="0"/>
-          <w:sz w:val="24"/>
-          <w:szCs w:val="24"/>
-          <w:highlight w:val="none"/>
-          <w:u w:val="none" w:color="auto"/>
-          <w:bdr w:val="none" w:sz="0" w:space="0" w:color="auto"/>
-          <w:shd w:val="clear" w:color="auto" w:fill="auto"/>
-          <w:vertAlign w:val="baseline"/>
-          <w:rtl w:val="0"/>
-          <w:cs w:val="0"/>
-          <w:lang w:val="en-US" w:eastAsia="ja-JP" w:bidi="ar-SA"/>
-        </w:rPr>
-        <w:t>: これらの新しい市場で可視性を達成することは主要なハードルであり、Adatumのブランドプレゼンスをゼロから構築するための堅牢なマーケティング努力が必要です。</w:t>
+        <w:t>ブランドの認知度と知名度の不足</w:t>
+      </w:r>
+      <w:r>
+        <w:rPr>
+          <w:rStyle w:val="DefaultParagraphFont"/>
+          <w:rFonts w:ascii="MS UI Gothic" w:eastAsia="MS UI Gothic" w:hAnsi="MS UI Gothic" w:cs="MS UI Gothic"/>
+          <w:b w:val="0"/>
+          <w:bCs w:val="0"/>
+          <w:i w:val="0"/>
+          <w:iCs w:val="0"/>
+          <w:caps w:val="0"/>
+          <w:smallCaps w:val="0"/>
+          <w:strike w:val="0"/>
+          <w:dstrike w:val="0"/>
+          <w:outline w:val="0"/>
+          <w:shadow w:val="0"/>
+          <w:emboss w:val="0"/>
+          <w:imprint w:val="0"/>
+          <w:noProof w:val="0"/>
+          <w:vanish w:val="0"/>
+          <w:color w:val="auto"/>
+          <w:spacing w:val="0"/>
+          <w:w w:val="100"/>
+          <w:kern w:val="0"/>
+          <w:position w:val="0"/>
+          <w:sz w:val="24"/>
+          <w:szCs w:val="24"/>
+          <w:highlight w:val="none"/>
+          <w:u w:val="none" w:color="auto"/>
+          <w:bdr w:val="none" w:sz="0" w:space="0" w:color="auto"/>
+          <w:shd w:val="clear" w:color="auto" w:fill="auto"/>
+          <w:vertAlign w:val="baseline"/>
+          <w:rtl w:val="0"/>
+          <w:cs w:val="0"/>
+          <w:lang w:val="en-US" w:eastAsia="ja-JP" w:bidi="ar-SA"/>
+        </w:rPr>
+        <w:t>: 新しい市場における認知度の向上は重要な課題であり、Adatum のブランド プレゼンスをゼロから構築するにはマーケティング活動を強化する必要があります。</w:t>
       </w:r>
     </w:p>
     <w:p>
@@ -1307,7 +1307,7 @@
           <w:cs w:val="0"/>
           <w:lang w:val="en-US" w:eastAsia="ja-JP" w:bidi="ar-SA"/>
         </w:rPr>
-        <w:t>: カナダのクラウド サービス部門は、多くのプレーヤーと激しく競争しています。</w:t>
+        <w:t>: カナダのクラウド サービス業界は競争が激しく、多くの競合他社が存在します。</w:t>
       </w:r>
       <w:r>
         <w:rPr>
@@ -1425,7 +1425,7 @@
           <w:cs w:val="0"/>
           <w:lang w:val="en-US" w:eastAsia="ja-JP" w:bidi="ar-SA"/>
         </w:rPr>
-        <w:t>: これらの市場のさまざまな要求に合わせて製品とマーケティングを調整することは、地元の企業や消費者との共感を得るために不可欠です。</w:t>
+        <w:t>: カナダ市場の多様な需要に合わせて製品やマーケティングをカスタマイズし、地元の企業や消費者の共感を得る必要があります。</w:t>
       </w:r>
     </w:p>
     <w:p>
@@ -1507,7 +1507,7 @@
           <w:cs w:val="0"/>
           <w:lang w:val="en-US" w:eastAsia="ja-JP" w:bidi="ar-SA"/>
         </w:rPr>
-        <w:t>: Adatum は、地域の個別のデータ プライバシー、セキュリティ、運用に関する規制をナビゲートするという複雑なタスクに直面し、勤勉なコンプライアンスの取り組みを必要とします。</w:t>
+        <w:t>: Adatum は、地域特有のデータ プライバシー、セキュリティ、運用規制を遵守するという複雑な課題に直面しており、慎重なコンプライアンス対応が求められています。</w:t>
       </w:r>
     </w:p>
     <w:p>
@@ -1589,7 +1589,7 @@
           <w:cs w:val="0"/>
           <w:lang w:val="en-US" w:eastAsia="ja-JP" w:bidi="ar-SA"/>
         </w:rPr>
-        <w:t>: 効率的なリージョン間の運用を確立することは、特に高いサービス レベルの維持と地理的な場所にまたがるデータ センターの管理において、物流上の課題を提示します。</w:t>
+        <w:t>: 地域を越えて効率的な運用を確立するには、高いサービス レベルの維持や地理的に離れているデータ センターの管理などの物流に関する課題を解消する必要があります。</w:t>
       </w:r>
     </w:p>
     <w:p>

--- a/ResourceFiles/Marketing Report for Adatum Corporation.docx
+++ b/ResourceFiles/Marketing Report for Adatum Corporation.docx
@@ -1,130 +1,103 @@
 
 <file path=word/document.xml><?xml version="1.0" encoding="utf-8"?>
-<w:document xmlns:wpc="http://schemas.microsoft.com/office/word/2010/wordprocessingCanvas" xmlns:cx="http://schemas.microsoft.com/office/drawing/2014/chartex" xmlns:cx1="http://schemas.microsoft.com/office/drawing/2015/9/8/chartex" xmlns:cx2="http://schemas.microsoft.com/office/drawing/2015/10/21/chartex" xmlns:cx3="http://schemas.microsoft.com/office/drawing/2016/5/9/chartex" xmlns:cx4="http://schemas.microsoft.com/office/drawing/2016/5/10/chartex" xmlns:cx5="http://schemas.microsoft.com/office/drawing/2016/5/11/chartex" xmlns:mc="http://schemas.openxmlformats.org/markup-compatibility/2006" xmlns:o="urn:schemas-microsoft-com:office:office" xmlns:r="http://schemas.openxmlformats.org/officeDocument/2006/relationships" xmlns:m="http://schemas.openxmlformats.org/officeDocument/2006/math" xmlns:v="urn:schemas-microsoft-com:vml" xmlns:wp14="http://schemas.microsoft.com/office/word/2010/wordprocessingDrawing" xmlns:wp="http://schemas.openxmlformats.org/drawingml/2006/wordprocessingDrawing" xmlns:w10="urn:schemas-microsoft-com:office:word" xmlns:w="http://schemas.openxmlformats.org/wordprocessingml/2006/main" xmlns:w14="http://schemas.microsoft.com/office/word/2010/wordml" xmlns:w15="http://schemas.microsoft.com/office/word/2012/wordml" xmlns:wne="http://schemas.microsoft.com/office/word/2006/wordml" xmlns:w16cid="http://schemas.microsoft.com/office/word/2016/wordml/cid" xmlns:w16se="http://schemas.microsoft.com/office/word/2015/wordml/symex" xmlns:wpg="http://schemas.microsoft.com/office/word/2010/wordprocessingGroup" xmlns:wpi="http://schemas.microsoft.com/office/word/2010/wordprocessingInk" xmlns:wps="http://schemas.microsoft.com/office/word/2010/wordprocessingShape" mc:Ignorable="w14 w15 wp14 w16se w16cid">
-  <!-- Generated by Aspose.Words for Java 23.6.0 -->
+<w:document xmlns:wpc="http://schemas.microsoft.com/office/word/2010/wordprocessingCanvas" xmlns:cx="http://schemas.microsoft.com/office/drawing/2014/chartex" xmlns:cx1="http://schemas.microsoft.com/office/drawing/2015/9/8/chartex" xmlns:cx2="http://schemas.microsoft.com/office/drawing/2015/10/21/chartex" xmlns:cx3="http://schemas.microsoft.com/office/drawing/2016/5/9/chartex" xmlns:cx4="http://schemas.microsoft.com/office/drawing/2016/5/10/chartex" xmlns:cx5="http://schemas.microsoft.com/office/drawing/2016/5/11/chartex" xmlns:cx6="http://schemas.microsoft.com/office/drawing/2016/5/12/chartex" xmlns:cx7="http://schemas.microsoft.com/office/drawing/2016/5/13/chartex" xmlns:cx8="http://schemas.microsoft.com/office/drawing/2016/5/14/chartex" xmlns:mc="http://schemas.openxmlformats.org/markup-compatibility/2006" xmlns:aink="http://schemas.microsoft.com/office/drawing/2016/ink" xmlns:am3d="http://schemas.microsoft.com/office/drawing/2017/model3d" xmlns:o="urn:schemas-microsoft-com:office:office" xmlns:oel="http://schemas.microsoft.com/office/2019/extlst" xmlns:r="http://schemas.openxmlformats.org/officeDocument/2006/relationships" xmlns:m="http://schemas.openxmlformats.org/officeDocument/2006/math" xmlns:v="urn:schemas-microsoft-com:vml" xmlns:wp14="http://schemas.microsoft.com/office/word/2010/wordprocessingDrawing" xmlns:wp="http://schemas.openxmlformats.org/drawingml/2006/wordprocessingDrawing" xmlns:w10="urn:schemas-microsoft-com:office:word" xmlns:w="http://schemas.openxmlformats.org/wordprocessingml/2006/main" xmlns:w14="http://schemas.microsoft.com/office/word/2010/wordml" xmlns:w15="http://schemas.microsoft.com/office/word/2012/wordml" xmlns:w16cex="http://schemas.microsoft.com/office/word/2018/wordml/cex" xmlns:w16cid="http://schemas.microsoft.com/office/word/2016/wordml/cid" xmlns:w16="http://schemas.microsoft.com/office/word/2018/wordml" xmlns:w16du="http://schemas.microsoft.com/office/word/2023/wordml/word16du" xmlns:w16sdtdh="http://schemas.microsoft.com/office/word/2020/wordml/sdtdatahash" xmlns:w16sdtfl="http://schemas.microsoft.com/office/word/2024/wordml/sdtformatlock" xmlns:w16se="http://schemas.microsoft.com/office/word/2015/wordml/symex" xmlns:wpg="http://schemas.microsoft.com/office/word/2010/wordprocessingGroup" xmlns:wpi="http://schemas.microsoft.com/office/word/2010/wordprocessingInk" xmlns:wne="http://schemas.microsoft.com/office/word/2006/wordml" xmlns:wps="http://schemas.microsoft.com/office/word/2010/wordprocessingShape" mc:Ignorable="w14 w15 w16se w16cid w16 w16cex w16sdtdh w16sdtfl w16du wp14">
   <w:body>
     <w:p>
       <w:pPr>
         <w:pStyle w:val="Title"/>
-        <w:bidi w:val="0"/>
-      </w:pPr>
-      <w:r>
-        <w:rPr>
-          <w:rStyle w:val="DefaultParagraphFont"/>
-          <w:rFonts w:ascii="MS UI Gothic" w:eastAsia="MS UI Gothic" w:hAnsi="MS UI Gothic" w:cs="MS UI Gothic"/>
-          <w:b w:val="0"/>
-          <w:bCs w:val="0"/>
-          <w:i w:val="0"/>
-          <w:iCs w:val="0"/>
-          <w:caps w:val="0"/>
-          <w:smallCaps w:val="0"/>
-          <w:strike w:val="0"/>
-          <w:dstrike w:val="0"/>
-          <w:outline w:val="0"/>
-          <w:shadow w:val="0"/>
-          <w:emboss w:val="0"/>
-          <w:imprint w:val="0"/>
-          <w:noProof w:val="0"/>
-          <w:vanish w:val="0"/>
-          <w:color w:val="auto"/>
-          <w:spacing w:val="0"/>
-          <w:w w:val="100"/>
-          <w:kern w:val="28"/>
-          <w:position w:val="0"/>
-          <w:sz w:val="56"/>
-          <w:szCs w:val="56"/>
-          <w:highlight w:val="none"/>
-          <w:u w:val="none" w:color="auto"/>
-          <w:bdr w:val="none" w:sz="0" w:space="0" w:color="auto"/>
-          <w:shd w:val="clear" w:color="auto" w:fill="auto"/>
-          <w:vertAlign w:val="baseline"/>
-          <w:rtl w:val="0"/>
-          <w:cs w:val="0"/>
-          <w:lang w:val="en-US" w:eastAsia="ja-JP" w:bidi="ar-SA"/>
-        </w:rPr>
-        <w:t>Adatum Corporation のマーケティング レポート</w:t>
+        <w:rPr>
+          <w:rFonts w:eastAsia="Yu Gothic UI"/>
+        </w:rPr>
+      </w:pPr>
+      <w:proofErr w:type="spellStart"/>
+      <w:r>
+        <w:rPr>
+          <w:rFonts w:eastAsia="Yu Gothic UI" w:hint="eastAsia"/>
+        </w:rPr>
+        <w:t>Adatum</w:t>
+      </w:r>
+      <w:proofErr w:type="spellEnd"/>
+      <w:r>
+        <w:rPr>
+          <w:rFonts w:eastAsia="Yu Gothic UI" w:hint="eastAsia"/>
+        </w:rPr>
+        <w:t xml:space="preserve"> Corporation </w:t>
+      </w:r>
+      <w:r>
+        <w:rPr>
+          <w:rFonts w:eastAsia="Yu Gothic UI" w:hint="eastAsia"/>
+        </w:rPr>
+        <w:t>のマーケティング</w:t>
+      </w:r>
+      <w:r>
+        <w:rPr>
+          <w:rFonts w:eastAsia="Yu Gothic UI" w:hint="eastAsia"/>
+        </w:rPr>
+        <w:t xml:space="preserve"> </w:t>
+      </w:r>
+      <w:r>
+        <w:rPr>
+          <w:rFonts w:eastAsia="Yu Gothic UI"/>
+        </w:rPr>
+        <w:br/>
+      </w:r>
+      <w:r>
+        <w:rPr>
+          <w:rFonts w:eastAsia="Yu Gothic UI" w:hint="eastAsia"/>
+        </w:rPr>
+        <w:t>レポート</w:t>
       </w:r>
     </w:p>
     <w:p>
       <w:pPr>
         <w:pStyle w:val="Subtitle"/>
-        <w:bidi w:val="0"/>
-      </w:pPr>
-      <w:r>
-        <w:rPr>
-          <w:rStyle w:val="DefaultParagraphFont"/>
-          <w:rFonts w:ascii="MS UI Gothic" w:eastAsia="MS UI Gothic" w:hAnsi="MS UI Gothic" w:cs="MS UI Gothic"/>
-          <w:b w:val="0"/>
-          <w:bCs w:val="0"/>
-          <w:i w:val="0"/>
-          <w:iCs w:val="0"/>
-          <w:caps w:val="0"/>
-          <w:smallCaps w:val="0"/>
-          <w:strike w:val="0"/>
-          <w:dstrike w:val="0"/>
-          <w:outline w:val="0"/>
-          <w:shadow w:val="0"/>
-          <w:emboss w:val="0"/>
-          <w:imprint w:val="0"/>
-          <w:noProof w:val="0"/>
-          <w:vanish w:val="0"/>
-          <w:color w:val="595959"/>
-          <w:spacing w:val="0"/>
-          <w:w w:val="100"/>
-          <w:kern w:val="0"/>
-          <w:position w:val="0"/>
-          <w:sz w:val="28"/>
-          <w:szCs w:val="28"/>
-          <w:highlight w:val="none"/>
-          <w:u w:val="none" w:color="auto"/>
-          <w:bdr w:val="none" w:sz="0" w:space="0" w:color="auto"/>
-          <w:shd w:val="clear" w:color="auto" w:fill="auto"/>
-          <w:vertAlign w:val="baseline"/>
-          <w:rtl w:val="0"/>
-          <w:cs w:val="0"/>
-          <w:lang w:val="en-US" w:eastAsia="ja-JP" w:bidi="ar-SA"/>
-        </w:rPr>
-        <w:t>世界的なマーケティング代理店 Relecloud が作成</w:t>
+        <w:rPr>
+          <w:rFonts w:eastAsia="Yu Gothic UI"/>
+        </w:rPr>
+      </w:pPr>
+      <w:r>
+        <w:rPr>
+          <w:rFonts w:eastAsia="Yu Gothic UI" w:hint="eastAsia"/>
+        </w:rPr>
+        <w:t>世界的なマーケティング代理店</w:t>
+      </w:r>
+      <w:r>
+        <w:rPr>
+          <w:rFonts w:eastAsia="Yu Gothic UI" w:hint="eastAsia"/>
+        </w:rPr>
+        <w:t xml:space="preserve"> </w:t>
+      </w:r>
+      <w:proofErr w:type="spellStart"/>
+      <w:r>
+        <w:rPr>
+          <w:rFonts w:eastAsia="Yu Gothic UI" w:hint="eastAsia"/>
+        </w:rPr>
+        <w:t>Relecloud</w:t>
+      </w:r>
+      <w:proofErr w:type="spellEnd"/>
+      <w:r>
+        <w:rPr>
+          <w:rFonts w:eastAsia="Yu Gothic UI" w:hint="eastAsia"/>
+        </w:rPr>
+        <w:t xml:space="preserve"> </w:t>
+      </w:r>
+      <w:r>
+        <w:rPr>
+          <w:rFonts w:eastAsia="Yu Gothic UI" w:hint="eastAsia"/>
+        </w:rPr>
+        <w:t>が作成</w:t>
       </w:r>
     </w:p>
     <w:p>
       <w:pPr>
         <w:pStyle w:val="Heading1"/>
-        <w:bidi w:val="0"/>
-      </w:pPr>
-      <w:r>
-        <w:rPr>
-          <w:rStyle w:val="DefaultParagraphFont"/>
-          <w:rFonts w:ascii="MS UI Gothic" w:eastAsia="MS UI Gothic" w:hAnsi="MS UI Gothic" w:cs="MS UI Gothic"/>
-          <w:b w:val="0"/>
-          <w:bCs w:val="0"/>
-          <w:i w:val="0"/>
-          <w:iCs w:val="0"/>
-          <w:caps w:val="0"/>
-          <w:smallCaps w:val="0"/>
-          <w:strike w:val="0"/>
-          <w:dstrike w:val="0"/>
-          <w:outline w:val="0"/>
-          <w:shadow w:val="0"/>
-          <w:emboss w:val="0"/>
-          <w:imprint w:val="0"/>
-          <w:noProof w:val="0"/>
-          <w:vanish w:val="0"/>
-          <w:color w:val="0F4761"/>
-          <w:spacing w:val="0"/>
-          <w:w w:val="100"/>
-          <w:kern w:val="0"/>
-          <w:position w:val="0"/>
-          <w:sz w:val="40"/>
-          <w:szCs w:val="40"/>
-          <w:highlight w:val="none"/>
-          <w:u w:val="none" w:color="auto"/>
-          <w:bdr w:val="none" w:sz="0" w:space="0" w:color="auto"/>
-          <w:shd w:val="clear" w:color="auto" w:fill="auto"/>
-          <w:vertAlign w:val="baseline"/>
-          <w:rtl w:val="0"/>
-          <w:cs w:val="0"/>
-          <w:lang w:val="en-US" w:eastAsia="ja-JP" w:bidi="ar-SA"/>
+        <w:rPr>
+          <w:rFonts w:eastAsia="Yu Gothic UI"/>
+        </w:rPr>
+      </w:pPr>
+      <w:r>
+        <w:rPr>
+          <w:rFonts w:eastAsia="Yu Gothic UI" w:hint="eastAsia"/>
         </w:rPr>
         <w:t>概要</w:t>
       </w:r>
@@ -135,44 +108,90 @@
           <w:ilvl w:val="0"/>
           <w:numId w:val="2"/>
         </w:numPr>
-        <w:bidi w:val="0"/>
         <w:spacing w:line="240" w:lineRule="auto"/>
-      </w:pPr>
-      <w:r>
-        <w:rPr>
-          <w:rStyle w:val="DefaultParagraphFont"/>
-          <w:rFonts w:ascii="MS UI Gothic" w:eastAsia="MS UI Gothic" w:hAnsi="MS UI Gothic" w:cs="MS UI Gothic"/>
-          <w:b w:val="0"/>
-          <w:bCs w:val="0"/>
-          <w:i w:val="0"/>
-          <w:iCs w:val="0"/>
-          <w:caps w:val="0"/>
-          <w:smallCaps w:val="0"/>
-          <w:strike w:val="0"/>
-          <w:dstrike w:val="0"/>
-          <w:outline w:val="0"/>
-          <w:shadow w:val="0"/>
-          <w:emboss w:val="0"/>
-          <w:imprint w:val="0"/>
-          <w:noProof w:val="0"/>
-          <w:vanish w:val="0"/>
-          <w:color w:val="auto"/>
-          <w:spacing w:val="0"/>
-          <w:w w:val="100"/>
-          <w:kern w:val="0"/>
-          <w:position w:val="0"/>
-          <w:sz w:val="24"/>
-          <w:szCs w:val="24"/>
-          <w:highlight w:val="none"/>
-          <w:u w:val="none" w:color="auto"/>
-          <w:bdr w:val="none" w:sz="0" w:space="0" w:color="auto"/>
-          <w:shd w:val="clear" w:color="auto" w:fill="auto"/>
-          <w:vertAlign w:val="baseline"/>
-          <w:rtl w:val="0"/>
-          <w:cs w:val="0"/>
-          <w:lang w:val="en-US" w:eastAsia="ja-JP" w:bidi="ar-SA"/>
-        </w:rPr>
-        <w:t>Adatum Corporation は、クラウド コンピューティング ソリューションに特化した革新的なテクノロジー企業であり、サービスとしてのインフラストラクチャ (IaaS) からサービスとしてのプラットフォーム (PaaS)、サービスとしてのソフトウェア (SaaS) に至るまでのサービスを提供しています。</w:t>
+        <w:rPr>
+          <w:rFonts w:eastAsia="Yu Gothic UI"/>
+        </w:rPr>
+      </w:pPr>
+      <w:proofErr w:type="spellStart"/>
+      <w:r>
+        <w:rPr>
+          <w:rFonts w:eastAsia="Yu Gothic UI" w:hint="eastAsia"/>
+        </w:rPr>
+        <w:t>Adatum</w:t>
+      </w:r>
+      <w:proofErr w:type="spellEnd"/>
+      <w:r>
+        <w:rPr>
+          <w:rFonts w:eastAsia="Yu Gothic UI" w:hint="eastAsia"/>
+        </w:rPr>
+        <w:t xml:space="preserve"> Corporation </w:t>
+      </w:r>
+      <w:r>
+        <w:rPr>
+          <w:rFonts w:eastAsia="Yu Gothic UI" w:hint="eastAsia"/>
+        </w:rPr>
+        <w:t>は、クラウド</w:t>
+      </w:r>
+      <w:r>
+        <w:rPr>
+          <w:rFonts w:eastAsia="Yu Gothic UI" w:hint="eastAsia"/>
+        </w:rPr>
+        <w:t xml:space="preserve"> </w:t>
+      </w:r>
+      <w:r>
+        <w:rPr>
+          <w:rFonts w:eastAsia="Yu Gothic UI" w:hint="eastAsia"/>
+        </w:rPr>
+        <w:t>コンピューティング</w:t>
+      </w:r>
+      <w:r>
+        <w:rPr>
+          <w:rFonts w:eastAsia="Yu Gothic UI" w:hint="eastAsia"/>
+        </w:rPr>
+        <w:t xml:space="preserve"> </w:t>
+      </w:r>
+      <w:r>
+        <w:rPr>
+          <w:rFonts w:eastAsia="Yu Gothic UI" w:hint="eastAsia"/>
+        </w:rPr>
+        <w:t>ソリューションに特化した革新的なテクノロジ企業であり、サービスとしてのインフラストラクチャ</w:t>
+      </w:r>
+      <w:r>
+        <w:rPr>
+          <w:rFonts w:eastAsia="Yu Gothic UI" w:hint="eastAsia"/>
+        </w:rPr>
+        <w:t xml:space="preserve"> (IaaS) </w:t>
+      </w:r>
+      <w:r>
+        <w:rPr>
+          <w:rFonts w:eastAsia="Yu Gothic UI" w:hint="eastAsia"/>
+        </w:rPr>
+        <w:t>からサービスとしてのプラットフォーム</w:t>
+      </w:r>
+      <w:r>
+        <w:rPr>
+          <w:rFonts w:eastAsia="Yu Gothic UI" w:hint="eastAsia"/>
+        </w:rPr>
+        <w:t xml:space="preserve"> (PaaS)</w:t>
+      </w:r>
+      <w:r>
+        <w:rPr>
+          <w:rFonts w:eastAsia="Yu Gothic UI" w:hint="eastAsia"/>
+        </w:rPr>
+        <w:t>、サービスとしてのソフトウェア</w:t>
+      </w:r>
+      <w:r>
+        <w:rPr>
+          <w:rFonts w:eastAsia="Yu Gothic UI" w:hint="eastAsia"/>
+        </w:rPr>
+        <w:t xml:space="preserve"> (SaaS) </w:t>
+      </w:r>
+      <w:r>
+        <w:rPr>
+          <w:rFonts w:eastAsia="Yu Gothic UI" w:hint="eastAsia"/>
+        </w:rPr>
+        <w:t>に至るまでのサービスを提供しています。</w:t>
       </w:r>
     </w:p>
     <w:p>
@@ -181,44 +200,60 @@
           <w:ilvl w:val="0"/>
           <w:numId w:val="2"/>
         </w:numPr>
-        <w:bidi w:val="0"/>
         <w:spacing w:line="240" w:lineRule="auto"/>
-      </w:pPr>
-      <w:r>
-        <w:rPr>
-          <w:rStyle w:val="DefaultParagraphFont"/>
-          <w:rFonts w:ascii="MS UI Gothic" w:eastAsia="MS UI Gothic" w:hAnsi="MS UI Gothic" w:cs="MS UI Gothic"/>
-          <w:b w:val="0"/>
-          <w:bCs w:val="0"/>
-          <w:i w:val="0"/>
-          <w:iCs w:val="0"/>
-          <w:caps w:val="0"/>
-          <w:smallCaps w:val="0"/>
-          <w:strike w:val="0"/>
-          <w:dstrike w:val="0"/>
-          <w:outline w:val="0"/>
-          <w:shadow w:val="0"/>
-          <w:emboss w:val="0"/>
-          <w:imprint w:val="0"/>
-          <w:noProof w:val="0"/>
-          <w:vanish w:val="0"/>
-          <w:color w:val="auto"/>
-          <w:spacing w:val="0"/>
-          <w:w w:val="100"/>
-          <w:kern w:val="0"/>
-          <w:position w:val="0"/>
-          <w:sz w:val="24"/>
-          <w:szCs w:val="24"/>
-          <w:highlight w:val="none"/>
-          <w:u w:val="none" w:color="auto"/>
-          <w:bdr w:val="none" w:sz="0" w:space="0" w:color="auto"/>
-          <w:shd w:val="clear" w:color="auto" w:fill="auto"/>
-          <w:vertAlign w:val="baseline"/>
-          <w:rtl w:val="0"/>
-          <w:cs w:val="0"/>
-          <w:lang w:val="en-US" w:eastAsia="ja-JP" w:bidi="ar-SA"/>
-        </w:rPr>
-        <w:t>過去 5 年間にわたり、Adatum は大幅な成長を遂げ、シリコンバレーの本社からラテン アメリカの市場まで事業を拡大しました。</w:t>
+        <w:rPr>
+          <w:rFonts w:eastAsia="Yu Gothic UI"/>
+        </w:rPr>
+      </w:pPr>
+      <w:r>
+        <w:rPr>
+          <w:rFonts w:eastAsia="Yu Gothic UI" w:hint="eastAsia"/>
+        </w:rPr>
+        <w:t>過去</w:t>
+      </w:r>
+      <w:r>
+        <w:rPr>
+          <w:rFonts w:eastAsia="Yu Gothic UI" w:hint="eastAsia"/>
+        </w:rPr>
+        <w:t xml:space="preserve"> 5 </w:t>
+      </w:r>
+      <w:r>
+        <w:rPr>
+          <w:rFonts w:eastAsia="Yu Gothic UI" w:hint="eastAsia"/>
+        </w:rPr>
+        <w:t>年間にわたり、</w:t>
+      </w:r>
+      <w:proofErr w:type="spellStart"/>
+      <w:r>
+        <w:rPr>
+          <w:rFonts w:eastAsia="Yu Gothic UI" w:hint="eastAsia"/>
+        </w:rPr>
+        <w:t>Adatum</w:t>
+      </w:r>
+      <w:proofErr w:type="spellEnd"/>
+      <w:r>
+        <w:rPr>
+          <w:rFonts w:eastAsia="Yu Gothic UI" w:hint="eastAsia"/>
+        </w:rPr>
+        <w:t xml:space="preserve"> </w:t>
+      </w:r>
+      <w:r>
+        <w:rPr>
+          <w:rFonts w:eastAsia="Yu Gothic UI" w:hint="eastAsia"/>
+        </w:rPr>
+        <w:t>は大幅な成長を遂げ、シリコンバレーの本社からラテン</w:t>
+      </w:r>
+      <w:r>
+        <w:rPr>
+          <w:rFonts w:eastAsia="Yu Gothic UI" w:hint="eastAsia"/>
+        </w:rPr>
+        <w:t xml:space="preserve"> </w:t>
+      </w:r>
+      <w:r>
+        <w:rPr>
+          <w:rFonts w:eastAsia="Yu Gothic UI" w:hint="eastAsia"/>
+        </w:rPr>
+        <w:t>アメリカの市場まで事業を拡大しました。</w:t>
       </w:r>
     </w:p>
     <w:p>
@@ -227,44 +262,42 @@
           <w:ilvl w:val="0"/>
           <w:numId w:val="2"/>
         </w:numPr>
-        <w:bidi w:val="0"/>
         <w:spacing w:line="240" w:lineRule="auto"/>
-      </w:pPr>
-      <w:r>
-        <w:rPr>
-          <w:rStyle w:val="DefaultParagraphFont"/>
-          <w:rFonts w:ascii="MS UI Gothic" w:eastAsia="MS UI Gothic" w:hAnsi="MS UI Gothic" w:cs="MS UI Gothic"/>
-          <w:b w:val="0"/>
-          <w:bCs w:val="0"/>
-          <w:i w:val="0"/>
-          <w:iCs w:val="0"/>
-          <w:caps w:val="0"/>
-          <w:smallCaps w:val="0"/>
-          <w:strike w:val="0"/>
-          <w:dstrike w:val="0"/>
-          <w:outline w:val="0"/>
-          <w:shadow w:val="0"/>
-          <w:emboss w:val="0"/>
-          <w:imprint w:val="0"/>
-          <w:noProof w:val="0"/>
-          <w:vanish w:val="0"/>
-          <w:color w:val="auto"/>
-          <w:spacing w:val="0"/>
-          <w:w w:val="100"/>
-          <w:kern w:val="0"/>
-          <w:position w:val="0"/>
-          <w:sz w:val="24"/>
-          <w:szCs w:val="24"/>
-          <w:highlight w:val="none"/>
-          <w:u w:val="none" w:color="auto"/>
-          <w:bdr w:val="none" w:sz="0" w:space="0" w:color="auto"/>
-          <w:shd w:val="clear" w:color="auto" w:fill="auto"/>
-          <w:vertAlign w:val="baseline"/>
-          <w:rtl w:val="0"/>
-          <w:cs w:val="0"/>
-          <w:lang w:val="en-US" w:eastAsia="ja-JP" w:bidi="ar-SA"/>
-        </w:rPr>
-        <w:t>Adatum は、テクノロジー分野が急成長し、革新的なクラウド ソリューションに対する需要が高まっている地域であるカナダ市場に参入する準備を整えています。</w:t>
+        <w:rPr>
+          <w:rFonts w:eastAsia="Yu Gothic UI"/>
+        </w:rPr>
+      </w:pPr>
+      <w:proofErr w:type="spellStart"/>
+      <w:r>
+        <w:rPr>
+          <w:rFonts w:eastAsia="Yu Gothic UI" w:hint="eastAsia"/>
+        </w:rPr>
+        <w:t>Adatum</w:t>
+      </w:r>
+      <w:proofErr w:type="spellEnd"/>
+      <w:r>
+        <w:rPr>
+          <w:rFonts w:eastAsia="Yu Gothic UI" w:hint="eastAsia"/>
+        </w:rPr>
+        <w:t xml:space="preserve"> </w:t>
+      </w:r>
+      <w:r>
+        <w:rPr>
+          <w:rFonts w:eastAsia="Yu Gothic UI" w:hint="eastAsia"/>
+        </w:rPr>
+        <w:t>は、テクノロジ分野が急成長し、革新的なクラウド</w:t>
+      </w:r>
+      <w:r>
+        <w:rPr>
+          <w:rFonts w:eastAsia="Yu Gothic UI" w:hint="eastAsia"/>
+        </w:rPr>
+        <w:t xml:space="preserve"> </w:t>
+      </w:r>
+      <w:r>
+        <w:rPr>
+          <w:rFonts w:eastAsia="Yu Gothic UI" w:hint="eastAsia"/>
+        </w:rPr>
+        <w:t>ソリューションに対する需要が高まっている地域であるカナダ市場に参入する準備を整えています。</w:t>
       </w:r>
     </w:p>
     <w:p>
@@ -273,44 +306,50 @@
           <w:ilvl w:val="0"/>
           <w:numId w:val="2"/>
         </w:numPr>
-        <w:bidi w:val="0"/>
         <w:spacing w:line="240" w:lineRule="auto"/>
-      </w:pPr>
-      <w:r>
-        <w:rPr>
-          <w:rStyle w:val="DefaultParagraphFont"/>
-          <w:rFonts w:ascii="MS UI Gothic" w:eastAsia="MS UI Gothic" w:hAnsi="MS UI Gothic" w:cs="MS UI Gothic"/>
-          <w:b w:val="0"/>
-          <w:bCs w:val="0"/>
-          <w:i w:val="0"/>
-          <w:iCs w:val="0"/>
-          <w:caps w:val="0"/>
-          <w:smallCaps w:val="0"/>
-          <w:strike w:val="0"/>
-          <w:dstrike w:val="0"/>
-          <w:outline w:val="0"/>
-          <w:shadow w:val="0"/>
-          <w:emboss w:val="0"/>
-          <w:imprint w:val="0"/>
-          <w:noProof w:val="0"/>
-          <w:vanish w:val="0"/>
-          <w:color w:val="auto"/>
-          <w:spacing w:val="0"/>
-          <w:w w:val="100"/>
-          <w:kern w:val="0"/>
-          <w:position w:val="0"/>
-          <w:sz w:val="24"/>
-          <w:szCs w:val="24"/>
-          <w:highlight w:val="none"/>
-          <w:u w:val="none" w:color="auto"/>
-          <w:bdr w:val="none" w:sz="0" w:space="0" w:color="auto"/>
-          <w:shd w:val="clear" w:color="auto" w:fill="auto"/>
-          <w:vertAlign w:val="baseline"/>
-          <w:rtl w:val="0"/>
-          <w:cs w:val="0"/>
-          <w:lang w:val="en-US" w:eastAsia="ja-JP" w:bidi="ar-SA"/>
-        </w:rPr>
-        <w:t>Relecloud は、Adatum の技術革新、優れた顧客サポート、セキュリティとプライバシーへの取り組みを強調するマーケティング戦略を推奨しています。</w:t>
+        <w:rPr>
+          <w:rFonts w:eastAsia="Yu Gothic UI"/>
+        </w:rPr>
+      </w:pPr>
+      <w:proofErr w:type="spellStart"/>
+      <w:r>
+        <w:rPr>
+          <w:rFonts w:eastAsia="Yu Gothic UI" w:hint="eastAsia"/>
+        </w:rPr>
+        <w:t>Relecloud</w:t>
+      </w:r>
+      <w:proofErr w:type="spellEnd"/>
+      <w:r>
+        <w:rPr>
+          <w:rFonts w:eastAsia="Yu Gothic UI" w:hint="eastAsia"/>
+        </w:rPr>
+        <w:t xml:space="preserve"> </w:t>
+      </w:r>
+      <w:r>
+        <w:rPr>
+          <w:rFonts w:eastAsia="Yu Gothic UI" w:hint="eastAsia"/>
+        </w:rPr>
+        <w:t>は、</w:t>
+      </w:r>
+      <w:proofErr w:type="spellStart"/>
+      <w:r>
+        <w:rPr>
+          <w:rFonts w:eastAsia="Yu Gothic UI" w:hint="eastAsia"/>
+        </w:rPr>
+        <w:t>Adatum</w:t>
+      </w:r>
+      <w:proofErr w:type="spellEnd"/>
+      <w:r>
+        <w:rPr>
+          <w:rFonts w:eastAsia="Yu Gothic UI" w:hint="eastAsia"/>
+        </w:rPr>
+        <w:t xml:space="preserve"> </w:t>
+      </w:r>
+      <w:r>
+        <w:rPr>
+          <w:rFonts w:eastAsia="Yu Gothic UI" w:hint="eastAsia"/>
+        </w:rPr>
+        <w:t>の技術革新、優れた顧客サポート、セキュリティとプライバシーへの取り組みを強調するマーケティング戦略を推奨しています。</w:t>
       </w:r>
     </w:p>
     <w:p>
@@ -319,42 +358,14 @@
           <w:ilvl w:val="0"/>
           <w:numId w:val="2"/>
         </w:numPr>
-        <w:bidi w:val="0"/>
         <w:spacing w:line="240" w:lineRule="auto"/>
-      </w:pPr>
-      <w:r>
-        <w:rPr>
-          <w:rStyle w:val="DefaultParagraphFont"/>
-          <w:rFonts w:ascii="MS UI Gothic" w:eastAsia="MS UI Gothic" w:hAnsi="MS UI Gothic" w:cs="MS UI Gothic"/>
-          <w:b w:val="0"/>
-          <w:bCs w:val="0"/>
-          <w:i w:val="0"/>
-          <w:iCs w:val="0"/>
-          <w:caps w:val="0"/>
-          <w:smallCaps w:val="0"/>
-          <w:strike w:val="0"/>
-          <w:dstrike w:val="0"/>
-          <w:outline w:val="0"/>
-          <w:shadow w:val="0"/>
-          <w:emboss w:val="0"/>
-          <w:imprint w:val="0"/>
-          <w:noProof w:val="0"/>
-          <w:vanish w:val="0"/>
-          <w:color w:val="auto"/>
-          <w:spacing w:val="0"/>
-          <w:w w:val="100"/>
-          <w:kern w:val="0"/>
-          <w:position w:val="0"/>
-          <w:sz w:val="24"/>
-          <w:szCs w:val="24"/>
-          <w:highlight w:val="none"/>
-          <w:u w:val="none" w:color="auto"/>
-          <w:bdr w:val="none" w:sz="0" w:space="0" w:color="auto"/>
-          <w:shd w:val="clear" w:color="auto" w:fill="auto"/>
-          <w:vertAlign w:val="baseline"/>
-          <w:rtl w:val="0"/>
-          <w:cs w:val="0"/>
-          <w:lang w:val="en-US" w:eastAsia="ja-JP" w:bidi="ar-SA"/>
+        <w:rPr>
+          <w:rFonts w:eastAsia="Yu Gothic UI"/>
+        </w:rPr>
+      </w:pPr>
+      <w:r>
+        <w:rPr>
+          <w:rFonts w:eastAsia="Yu Gothic UI" w:hint="eastAsia"/>
         </w:rPr>
         <w:t>マーケティング戦略には次の手順が含まれます。</w:t>
       </w:r>
@@ -365,44 +376,28 @@
           <w:ilvl w:val="1"/>
           <w:numId w:val="2"/>
         </w:numPr>
-        <w:bidi w:val="0"/>
         <w:spacing w:line="240" w:lineRule="auto"/>
-      </w:pPr>
-      <w:r>
-        <w:rPr>
-          <w:rStyle w:val="DefaultParagraphFont"/>
-          <w:rFonts w:ascii="MS UI Gothic" w:eastAsia="MS UI Gothic" w:hAnsi="MS UI Gothic" w:cs="MS UI Gothic"/>
-          <w:b w:val="0"/>
-          <w:bCs w:val="0"/>
-          <w:i w:val="0"/>
-          <w:iCs w:val="0"/>
-          <w:caps w:val="0"/>
-          <w:smallCaps w:val="0"/>
-          <w:strike w:val="0"/>
-          <w:dstrike w:val="0"/>
-          <w:outline w:val="0"/>
-          <w:shadow w:val="0"/>
-          <w:emboss w:val="0"/>
-          <w:imprint w:val="0"/>
-          <w:noProof w:val="0"/>
-          <w:vanish w:val="0"/>
-          <w:color w:val="auto"/>
-          <w:spacing w:val="0"/>
-          <w:w w:val="100"/>
-          <w:kern w:val="0"/>
-          <w:position w:val="0"/>
-          <w:sz w:val="24"/>
-          <w:szCs w:val="24"/>
-          <w:highlight w:val="none"/>
-          <w:u w:val="none" w:color="auto"/>
-          <w:bdr w:val="none" w:sz="0" w:space="0" w:color="auto"/>
-          <w:shd w:val="clear" w:color="auto" w:fill="auto"/>
-          <w:vertAlign w:val="baseline"/>
-          <w:rtl w:val="0"/>
-          <w:cs w:val="0"/>
-          <w:lang w:val="en-US" w:eastAsia="ja-JP" w:bidi="ar-SA"/>
-        </w:rPr>
-        <w:t>包括的な市場調査を実施して、新しい地域のターゲット セグメント、主要な競合他社、顧客の好みを特定する。</w:t>
+        <w:rPr>
+          <w:rFonts w:eastAsia="Yu Gothic UI"/>
+        </w:rPr>
+      </w:pPr>
+      <w:r>
+        <w:rPr>
+          <w:rFonts w:eastAsia="Yu Gothic UI" w:hint="eastAsia"/>
+        </w:rPr>
+        <w:t>包括的な市場調査を実施して、新しい地域のターゲット</w:t>
+      </w:r>
+      <w:r>
+        <w:rPr>
+          <w:rFonts w:eastAsia="Yu Gothic UI" w:hint="eastAsia"/>
+        </w:rPr>
+        <w:t xml:space="preserve"> </w:t>
+      </w:r>
+      <w:r>
+        <w:rPr>
+          <w:rFonts w:eastAsia="Yu Gothic UI" w:hint="eastAsia"/>
+        </w:rPr>
+        <w:t>セグメント、主要な競合他社、顧客の好みを特定する。</w:t>
       </w:r>
     </w:p>
     <w:p>
@@ -411,44 +406,30 @@
           <w:ilvl w:val="1"/>
           <w:numId w:val="2"/>
         </w:numPr>
-        <w:bidi w:val="0"/>
         <w:spacing w:line="240" w:lineRule="auto"/>
-      </w:pPr>
-      <w:r>
-        <w:rPr>
-          <w:rStyle w:val="DefaultParagraphFont"/>
-          <w:rFonts w:ascii="MS UI Gothic" w:eastAsia="MS UI Gothic" w:hAnsi="MS UI Gothic" w:cs="MS UI Gothic"/>
-          <w:b w:val="0"/>
-          <w:bCs w:val="0"/>
-          <w:i w:val="0"/>
-          <w:iCs w:val="0"/>
-          <w:caps w:val="0"/>
-          <w:smallCaps w:val="0"/>
-          <w:strike w:val="0"/>
-          <w:dstrike w:val="0"/>
-          <w:outline w:val="0"/>
-          <w:shadow w:val="0"/>
-          <w:emboss w:val="0"/>
-          <w:imprint w:val="0"/>
-          <w:noProof w:val="0"/>
-          <w:vanish w:val="0"/>
-          <w:color w:val="auto"/>
-          <w:spacing w:val="0"/>
-          <w:w w:val="100"/>
-          <w:kern w:val="0"/>
-          <w:position w:val="0"/>
-          <w:sz w:val="24"/>
-          <w:szCs w:val="24"/>
-          <w:highlight w:val="none"/>
-          <w:u w:val="none" w:color="auto"/>
-          <w:bdr w:val="none" w:sz="0" w:space="0" w:color="auto"/>
-          <w:shd w:val="clear" w:color="auto" w:fill="auto"/>
-          <w:vertAlign w:val="baseline"/>
-          <w:rtl w:val="0"/>
-          <w:cs w:val="0"/>
-          <w:lang w:val="en-US" w:eastAsia="ja-JP" w:bidi="ar-SA"/>
-        </w:rPr>
-        <w:t>Adatum の独自のソリューション、優れた技術、持続可能性への取り組みを紹介する魅力的な価値提案を作成する。</w:t>
+        <w:rPr>
+          <w:rFonts w:eastAsia="Yu Gothic UI"/>
+        </w:rPr>
+      </w:pPr>
+      <w:proofErr w:type="spellStart"/>
+      <w:r>
+        <w:rPr>
+          <w:rFonts w:eastAsia="Yu Gothic UI" w:hint="eastAsia"/>
+        </w:rPr>
+        <w:t>Adatum</w:t>
+      </w:r>
+      <w:proofErr w:type="spellEnd"/>
+      <w:r>
+        <w:rPr>
+          <w:rFonts w:eastAsia="Yu Gothic UI" w:hint="eastAsia"/>
+        </w:rPr>
+        <w:t xml:space="preserve"> </w:t>
+      </w:r>
+      <w:r>
+        <w:rPr>
+          <w:rFonts w:eastAsia="Yu Gothic UI" w:hint="eastAsia"/>
+        </w:rPr>
+        <w:t>の独自のソリューション、優れた技術、持続可能性への取り組みを紹介する魅力的な価値提案を作成する。</w:t>
       </w:r>
     </w:p>
     <w:p>
@@ -457,44 +438,64 @@
           <w:ilvl w:val="1"/>
           <w:numId w:val="2"/>
         </w:numPr>
-        <w:bidi w:val="0"/>
         <w:spacing w:line="240" w:lineRule="auto"/>
-      </w:pPr>
-      <w:r>
-        <w:rPr>
-          <w:rStyle w:val="DefaultParagraphFont"/>
-          <w:rFonts w:ascii="MS UI Gothic" w:eastAsia="MS UI Gothic" w:hAnsi="MS UI Gothic" w:cs="MS UI Gothic"/>
-          <w:b w:val="0"/>
-          <w:bCs w:val="0"/>
-          <w:i w:val="0"/>
-          <w:iCs w:val="0"/>
-          <w:caps w:val="0"/>
-          <w:smallCaps w:val="0"/>
-          <w:strike w:val="0"/>
-          <w:dstrike w:val="0"/>
-          <w:outline w:val="0"/>
-          <w:shadow w:val="0"/>
-          <w:emboss w:val="0"/>
-          <w:imprint w:val="0"/>
-          <w:noProof w:val="0"/>
-          <w:vanish w:val="0"/>
-          <w:color w:val="auto"/>
-          <w:spacing w:val="0"/>
-          <w:w w:val="100"/>
-          <w:kern w:val="0"/>
-          <w:position w:val="0"/>
-          <w:sz w:val="24"/>
-          <w:szCs w:val="24"/>
-          <w:highlight w:val="none"/>
-          <w:u w:val="none" w:color="auto"/>
-          <w:bdr w:val="none" w:sz="0" w:space="0" w:color="auto"/>
-          <w:shd w:val="clear" w:color="auto" w:fill="auto"/>
-          <w:vertAlign w:val="baseline"/>
-          <w:rtl w:val="0"/>
-          <w:cs w:val="0"/>
-          <w:lang w:val="en-US" w:eastAsia="ja-JP" w:bidi="ar-SA"/>
-        </w:rPr>
-        <w:t>業界カンファレンスや印刷メディアなどの従来のチャネルと並行して、ソーシャル メディア、ターゲットを絞ったメール キャンペーン、ウェビナー、オンライン広告などのデジタル マーケティング チャネルを組み合わせて利用する。</w:t>
+        <w:rPr>
+          <w:rFonts w:eastAsia="Yu Gothic UI"/>
+        </w:rPr>
+      </w:pPr>
+      <w:r>
+        <w:rPr>
+          <w:rFonts w:eastAsia="Yu Gothic UI" w:hint="eastAsia"/>
+        </w:rPr>
+        <w:t>業界カンファレンスや印刷メディアなどの従来のチャネルと並行して、ソーシャル</w:t>
+      </w:r>
+      <w:r>
+        <w:rPr>
+          <w:rFonts w:eastAsia="Yu Gothic UI" w:hint="eastAsia"/>
+        </w:rPr>
+        <w:t xml:space="preserve"> </w:t>
+      </w:r>
+      <w:r>
+        <w:rPr>
+          <w:rFonts w:eastAsia="Yu Gothic UI" w:hint="eastAsia"/>
+        </w:rPr>
+        <w:t>メディア、ターゲットを絞ったメール</w:t>
+      </w:r>
+      <w:r>
+        <w:rPr>
+          <w:rFonts w:eastAsia="Yu Gothic UI" w:hint="eastAsia"/>
+        </w:rPr>
+        <w:t xml:space="preserve"> </w:t>
+      </w:r>
+      <w:r>
+        <w:rPr>
+          <w:rFonts w:eastAsia="Yu Gothic UI" w:hint="eastAsia"/>
+        </w:rPr>
+        <w:t>キャンペーン、ウェビナー、オンライン広告などのデジタル</w:t>
+      </w:r>
+      <w:r>
+        <w:rPr>
+          <w:rFonts w:eastAsia="Yu Gothic UI" w:hint="eastAsia"/>
+        </w:rPr>
+        <w:t xml:space="preserve"> </w:t>
+      </w:r>
+      <w:r>
+        <w:rPr>
+          <w:rFonts w:eastAsia="Yu Gothic UI" w:hint="eastAsia"/>
+        </w:rPr>
+        <w:t>マーケティング</w:t>
+      </w:r>
+      <w:r>
+        <w:rPr>
+          <w:rFonts w:eastAsia="Yu Gothic UI" w:hint="eastAsia"/>
+        </w:rPr>
+        <w:t xml:space="preserve"> </w:t>
+      </w:r>
+      <w:r>
+        <w:rPr>
+          <w:rFonts w:eastAsia="Yu Gothic UI" w:hint="eastAsia"/>
+        </w:rPr>
+        <w:t>チャネルを組み合わせて利用する。</w:t>
       </w:r>
     </w:p>
     <w:p>
@@ -503,44 +504,37 @@
           <w:ilvl w:val="1"/>
           <w:numId w:val="2"/>
         </w:numPr>
-        <w:bidi w:val="0"/>
         <w:spacing w:line="240" w:lineRule="auto"/>
-      </w:pPr>
-      <w:r>
-        <w:rPr>
-          <w:rStyle w:val="DefaultParagraphFont"/>
-          <w:rFonts w:ascii="MS UI Gothic" w:eastAsia="MS UI Gothic" w:hAnsi="MS UI Gothic" w:cs="MS UI Gothic"/>
-          <w:b w:val="0"/>
-          <w:bCs w:val="0"/>
-          <w:i w:val="0"/>
-          <w:iCs w:val="0"/>
-          <w:caps w:val="0"/>
-          <w:smallCaps w:val="0"/>
-          <w:strike w:val="0"/>
-          <w:dstrike w:val="0"/>
-          <w:outline w:val="0"/>
-          <w:shadow w:val="0"/>
-          <w:emboss w:val="0"/>
-          <w:imprint w:val="0"/>
-          <w:noProof w:val="0"/>
-          <w:vanish w:val="0"/>
-          <w:color w:val="auto"/>
-          <w:spacing w:val="0"/>
-          <w:w w:val="100"/>
-          <w:kern w:val="0"/>
-          <w:position w:val="0"/>
-          <w:sz w:val="24"/>
-          <w:szCs w:val="24"/>
-          <w:highlight w:val="none"/>
-          <w:u w:val="none" w:color="auto"/>
-          <w:bdr w:val="none" w:sz="0" w:space="0" w:color="auto"/>
-          <w:shd w:val="clear" w:color="auto" w:fill="auto"/>
-          <w:vertAlign w:val="baseline"/>
-          <w:rtl w:val="0"/>
-          <w:cs w:val="0"/>
-          <w:lang w:val="en-US" w:eastAsia="ja-JP" w:bidi="ar-SA"/>
-        </w:rPr>
-        <w:t>現地パートナーと協力して市場参入を促進し、流通を強化し、Adatum の製品をローカライズする。</w:t>
+        <w:rPr>
+          <w:rFonts w:eastAsia="Yu Gothic UI"/>
+        </w:rPr>
+      </w:pPr>
+      <w:r>
+        <w:rPr>
+          <w:rFonts w:eastAsia="Yu Gothic UI" w:hint="eastAsia"/>
+        </w:rPr>
+        <w:lastRenderedPageBreak/>
+        <w:t>現地パートナーと協力して市場参入を促進し、流通を強化し、</w:t>
+      </w:r>
+      <w:proofErr w:type="spellStart"/>
+      <w:r>
+        <w:rPr>
+          <w:rFonts w:eastAsia="Yu Gothic UI" w:hint="eastAsia"/>
+        </w:rPr>
+        <w:t>Adatum</w:t>
+      </w:r>
+      <w:proofErr w:type="spellEnd"/>
+      <w:r>
+        <w:rPr>
+          <w:rFonts w:eastAsia="Yu Gothic UI" w:hint="eastAsia"/>
+        </w:rPr>
+        <w:t xml:space="preserve"> </w:t>
+      </w:r>
+      <w:r>
+        <w:rPr>
+          <w:rFonts w:eastAsia="Yu Gothic UI" w:hint="eastAsia"/>
+        </w:rPr>
+        <w:t>の製品をローカライズする。</w:t>
       </w:r>
     </w:p>
     <w:p>
@@ -549,44 +543,64 @@
           <w:ilvl w:val="1"/>
           <w:numId w:val="2"/>
         </w:numPr>
-        <w:bidi w:val="0"/>
         <w:spacing w:line="240" w:lineRule="auto"/>
-      </w:pPr>
-      <w:r>
-        <w:rPr>
-          <w:rStyle w:val="DefaultParagraphFont"/>
-          <w:rFonts w:ascii="MS UI Gothic" w:eastAsia="MS UI Gothic" w:hAnsi="MS UI Gothic" w:cs="MS UI Gothic"/>
-          <w:b w:val="0"/>
-          <w:bCs w:val="0"/>
-          <w:i w:val="0"/>
-          <w:iCs w:val="0"/>
-          <w:caps w:val="0"/>
-          <w:smallCaps w:val="0"/>
-          <w:strike w:val="0"/>
-          <w:dstrike w:val="0"/>
-          <w:outline w:val="0"/>
-          <w:shadow w:val="0"/>
-          <w:emboss w:val="0"/>
-          <w:imprint w:val="0"/>
-          <w:noProof w:val="0"/>
-          <w:vanish w:val="0"/>
-          <w:color w:val="auto"/>
-          <w:spacing w:val="0"/>
-          <w:w w:val="100"/>
-          <w:kern w:val="0"/>
-          <w:position w:val="0"/>
-          <w:sz w:val="24"/>
-          <w:szCs w:val="24"/>
-          <w:highlight w:val="none"/>
-          <w:u w:val="none" w:color="auto"/>
-          <w:bdr w:val="none" w:sz="0" w:space="0" w:color="auto"/>
-          <w:shd w:val="clear" w:color="auto" w:fill="auto"/>
-          <w:vertAlign w:val="baseline"/>
-          <w:rtl w:val="0"/>
-          <w:cs w:val="0"/>
-          <w:lang w:val="en-US" w:eastAsia="ja-JP" w:bidi="ar-SA"/>
-        </w:rPr>
-        <w:t>ロイヤルティと信頼を構築するために、テクニカル サポート フォーラムや顧客フィードバック チャネルなどの顧客エンゲージメント プログラムを導入する。</w:t>
+        <w:rPr>
+          <w:rFonts w:eastAsia="Yu Gothic UI"/>
+        </w:rPr>
+      </w:pPr>
+      <w:r>
+        <w:rPr>
+          <w:rFonts w:eastAsia="Yu Gothic UI" w:hint="eastAsia"/>
+        </w:rPr>
+        <w:t>ロイヤルティと信頼を構築するために、テクニカル</w:t>
+      </w:r>
+      <w:r>
+        <w:rPr>
+          <w:rFonts w:eastAsia="Yu Gothic UI" w:hint="eastAsia"/>
+        </w:rPr>
+        <w:t xml:space="preserve"> </w:t>
+      </w:r>
+      <w:r>
+        <w:rPr>
+          <w:rFonts w:eastAsia="Yu Gothic UI" w:hint="eastAsia"/>
+        </w:rPr>
+        <w:t>サポート</w:t>
+      </w:r>
+      <w:r>
+        <w:rPr>
+          <w:rFonts w:eastAsia="Yu Gothic UI" w:hint="eastAsia"/>
+        </w:rPr>
+        <w:t xml:space="preserve"> </w:t>
+      </w:r>
+      <w:r>
+        <w:rPr>
+          <w:rFonts w:eastAsia="Yu Gothic UI" w:hint="eastAsia"/>
+        </w:rPr>
+        <w:t>フォーラムや顧客フィードバック</w:t>
+      </w:r>
+      <w:r>
+        <w:rPr>
+          <w:rFonts w:eastAsia="Yu Gothic UI" w:hint="eastAsia"/>
+        </w:rPr>
+        <w:t xml:space="preserve"> </w:t>
+      </w:r>
+      <w:r>
+        <w:rPr>
+          <w:rFonts w:eastAsia="Yu Gothic UI" w:hint="eastAsia"/>
+        </w:rPr>
+        <w:t>チャネルなどの顧客エンゲージメント</w:t>
+      </w:r>
+      <w:r>
+        <w:rPr>
+          <w:rFonts w:eastAsia="Yu Gothic UI" w:hint="eastAsia"/>
+        </w:rPr>
+        <w:t xml:space="preserve"> </w:t>
+      </w:r>
+      <w:r>
+        <w:rPr>
+          <w:rFonts w:eastAsia="Yu Gothic UI" w:hint="eastAsia"/>
+        </w:rPr>
+        <w:t>プログラムを導入する。</w:t>
       </w:r>
     </w:p>
     <w:p>
@@ -595,42 +609,14 @@
           <w:ilvl w:val="1"/>
           <w:numId w:val="2"/>
         </w:numPr>
-        <w:bidi w:val="0"/>
         <w:spacing w:line="240" w:lineRule="auto"/>
-      </w:pPr>
-      <w:r>
-        <w:rPr>
-          <w:rStyle w:val="DefaultParagraphFont"/>
-          <w:rFonts w:ascii="MS UI Gothic" w:eastAsia="MS UI Gothic" w:hAnsi="MS UI Gothic" w:cs="MS UI Gothic"/>
-          <w:b w:val="0"/>
-          <w:bCs w:val="0"/>
-          <w:i w:val="0"/>
-          <w:iCs w:val="0"/>
-          <w:caps w:val="0"/>
-          <w:smallCaps w:val="0"/>
-          <w:strike w:val="0"/>
-          <w:dstrike w:val="0"/>
-          <w:outline w:val="0"/>
-          <w:shadow w:val="0"/>
-          <w:emboss w:val="0"/>
-          <w:imprint w:val="0"/>
-          <w:noProof w:val="0"/>
-          <w:vanish w:val="0"/>
-          <w:color w:val="auto"/>
-          <w:spacing w:val="0"/>
-          <w:w w:val="100"/>
-          <w:kern w:val="0"/>
-          <w:position w:val="0"/>
-          <w:sz w:val="24"/>
-          <w:szCs w:val="24"/>
-          <w:highlight w:val="none"/>
-          <w:u w:val="none" w:color="auto"/>
-          <w:bdr w:val="none" w:sz="0" w:space="0" w:color="auto"/>
-          <w:shd w:val="clear" w:color="auto" w:fill="auto"/>
-          <w:vertAlign w:val="baseline"/>
-          <w:rtl w:val="0"/>
-          <w:cs w:val="0"/>
-          <w:lang w:val="en-US" w:eastAsia="ja-JP" w:bidi="ar-SA"/>
+        <w:rPr>
+          <w:rFonts w:eastAsia="Yu Gothic UI"/>
+        </w:rPr>
+      </w:pPr>
+      <w:r>
+        <w:rPr>
+          <w:rFonts w:eastAsia="Yu Gothic UI" w:hint="eastAsia"/>
         </w:rPr>
         <w:t>マーケティングのパフォーマンスと顧客満足度を定期的に監視し、必要に応じて戦略を調整し、適応させる。</w:t>
       </w:r>
@@ -641,509 +627,418 @@
           <w:ilvl w:val="0"/>
           <w:numId w:val="2"/>
         </w:numPr>
-        <w:bidi w:val="0"/>
         <w:spacing w:line="240" w:lineRule="auto"/>
-      </w:pPr>
-      <w:r>
-        <w:rPr>
-          <w:rStyle w:val="DefaultParagraphFont"/>
-          <w:rFonts w:ascii="MS UI Gothic" w:eastAsia="MS UI Gothic" w:hAnsi="MS UI Gothic" w:cs="MS UI Gothic"/>
-          <w:b w:val="0"/>
-          <w:bCs w:val="0"/>
-          <w:i w:val="0"/>
-          <w:iCs w:val="0"/>
-          <w:caps w:val="0"/>
-          <w:smallCaps w:val="0"/>
-          <w:strike w:val="0"/>
-          <w:dstrike w:val="0"/>
-          <w:outline w:val="0"/>
-          <w:shadow w:val="0"/>
-          <w:emboss w:val="0"/>
-          <w:imprint w:val="0"/>
-          <w:noProof w:val="0"/>
-          <w:vanish w:val="0"/>
-          <w:color w:val="auto"/>
-          <w:spacing w:val="0"/>
-          <w:w w:val="100"/>
-          <w:kern w:val="0"/>
-          <w:position w:val="0"/>
-          <w:sz w:val="24"/>
-          <w:szCs w:val="24"/>
-          <w:highlight w:val="none"/>
-          <w:u w:val="none" w:color="auto"/>
-          <w:bdr w:val="none" w:sz="0" w:space="0" w:color="auto"/>
-          <w:shd w:val="clear" w:color="auto" w:fill="auto"/>
-          <w:vertAlign w:val="baseline"/>
-          <w:rtl w:val="0"/>
-          <w:cs w:val="0"/>
-          <w:lang w:val="en-US" w:eastAsia="ja-JP" w:bidi="ar-SA"/>
-        </w:rPr>
-        <w:t>Relecloud は、このマーケティング戦略には初年度に 35 万ドルの投資が必要で、200 万ドルの収益を目指し、投資収益率は約 470% になると予測しています。</w:t>
-      </w:r>
-    </w:p>
-    <w:p/>
-    <w:p>
-      <w:pPr>
-        <w:pStyle w:val="Heading1"/>
-        <w:bidi w:val="0"/>
-      </w:pPr>
-      <w:r>
-        <w:rPr>
-          <w:rStyle w:val="DefaultParagraphFont"/>
-          <w:rFonts w:ascii="MS UI Gothic" w:eastAsia="MS UI Gothic" w:hAnsi="MS UI Gothic" w:cs="MS UI Gothic"/>
-          <w:b w:val="0"/>
-          <w:bCs w:val="0"/>
-          <w:i w:val="0"/>
-          <w:iCs w:val="0"/>
-          <w:caps w:val="0"/>
-          <w:smallCaps w:val="0"/>
-          <w:strike w:val="0"/>
-          <w:dstrike w:val="0"/>
-          <w:outline w:val="0"/>
-          <w:shadow w:val="0"/>
-          <w:emboss w:val="0"/>
-          <w:imprint w:val="0"/>
-          <w:noProof w:val="0"/>
-          <w:vanish w:val="0"/>
-          <w:color w:val="0F4761"/>
-          <w:spacing w:val="0"/>
-          <w:w w:val="100"/>
-          <w:kern w:val="0"/>
-          <w:position w:val="0"/>
-          <w:sz w:val="40"/>
-          <w:szCs w:val="40"/>
-          <w:highlight w:val="none"/>
-          <w:u w:val="none" w:color="auto"/>
-          <w:bdr w:val="none" w:sz="0" w:space="0" w:color="auto"/>
-          <w:shd w:val="clear" w:color="auto" w:fill="auto"/>
-          <w:vertAlign w:val="baseline"/>
-          <w:rtl w:val="0"/>
-          <w:cs w:val="0"/>
-          <w:lang w:val="en-US" w:eastAsia="ja-JP" w:bidi="ar-SA"/>
-        </w:rPr>
-        <w:t>はじめに</w:t>
+        <w:rPr>
+          <w:rFonts w:eastAsia="Yu Gothic UI"/>
+        </w:rPr>
+      </w:pPr>
+      <w:proofErr w:type="spellStart"/>
+      <w:r>
+        <w:rPr>
+          <w:rFonts w:eastAsia="Yu Gothic UI" w:hint="eastAsia"/>
+        </w:rPr>
+        <w:t>Relecloud</w:t>
+      </w:r>
+      <w:proofErr w:type="spellEnd"/>
+      <w:r>
+        <w:rPr>
+          <w:rFonts w:eastAsia="Yu Gothic UI" w:hint="eastAsia"/>
+        </w:rPr>
+        <w:t xml:space="preserve"> </w:t>
+      </w:r>
+      <w:r>
+        <w:rPr>
+          <w:rFonts w:eastAsia="Yu Gothic UI" w:hint="eastAsia"/>
+        </w:rPr>
+        <w:t>は、このマーケティング戦略には初年度に</w:t>
+      </w:r>
+      <w:r>
+        <w:rPr>
+          <w:rFonts w:eastAsia="Yu Gothic UI" w:hint="eastAsia"/>
+        </w:rPr>
+        <w:t xml:space="preserve"> 35 </w:t>
+      </w:r>
+      <w:r>
+        <w:rPr>
+          <w:rFonts w:eastAsia="Yu Gothic UI" w:hint="eastAsia"/>
+        </w:rPr>
+        <w:t>万ドルの投資が必要で、</w:t>
+      </w:r>
+      <w:r>
+        <w:rPr>
+          <w:rFonts w:eastAsia="Yu Gothic UI" w:hint="eastAsia"/>
+        </w:rPr>
+        <w:t xml:space="preserve">200 </w:t>
+      </w:r>
+      <w:r>
+        <w:rPr>
+          <w:rFonts w:eastAsia="Yu Gothic UI" w:hint="eastAsia"/>
+        </w:rPr>
+        <w:t>万ドルの収益を目指し、投資収益率は約</w:t>
+      </w:r>
+      <w:r>
+        <w:rPr>
+          <w:rFonts w:eastAsia="Yu Gothic UI" w:hint="eastAsia"/>
+        </w:rPr>
+        <w:t xml:space="preserve"> 470% </w:t>
+      </w:r>
+      <w:r>
+        <w:rPr>
+          <w:rFonts w:eastAsia="Yu Gothic UI" w:hint="eastAsia"/>
+        </w:rPr>
+        <w:t>になると予測しています。</w:t>
       </w:r>
     </w:p>
     <w:p>
       <w:pPr>
-        <w:bidi w:val="0"/>
-      </w:pPr>
-      <w:r>
-        <w:rPr>
-          <w:rStyle w:val="DefaultParagraphFont"/>
-          <w:rFonts w:ascii="MS UI Gothic" w:eastAsia="MS UI Gothic" w:hAnsi="MS UI Gothic" w:cs="MS UI Gothic"/>
-          <w:b w:val="0"/>
-          <w:bCs w:val="0"/>
-          <w:i w:val="0"/>
-          <w:iCs w:val="0"/>
-          <w:caps w:val="0"/>
-          <w:smallCaps w:val="0"/>
-          <w:strike w:val="0"/>
-          <w:dstrike w:val="0"/>
-          <w:outline w:val="0"/>
-          <w:shadow w:val="0"/>
-          <w:emboss w:val="0"/>
-          <w:imprint w:val="0"/>
-          <w:noProof w:val="0"/>
-          <w:vanish w:val="0"/>
-          <w:color w:val="auto"/>
-          <w:spacing w:val="0"/>
-          <w:w w:val="100"/>
-          <w:kern w:val="0"/>
-          <w:position w:val="0"/>
-          <w:sz w:val="24"/>
-          <w:szCs w:val="24"/>
-          <w:highlight w:val="none"/>
-          <w:u w:val="none" w:color="auto"/>
-          <w:bdr w:val="none" w:sz="0" w:space="0" w:color="auto"/>
-          <w:shd w:val="clear" w:color="auto" w:fill="auto"/>
-          <w:vertAlign w:val="baseline"/>
-          <w:rtl w:val="0"/>
-          <w:cs w:val="0"/>
-          <w:lang w:val="en-US" w:eastAsia="ja-JP" w:bidi="ar-SA"/>
-        </w:rPr>
-        <w:t>Adatum Corporation は、先見の明のある技術者と起業家のチームによって 2010 年に設立され、クラウド コンピューティング業界で急速にリーダーの地位を獲得しました。</w:t>
-      </w:r>
-      <w:r>
-        <w:rPr>
-          <w:rStyle w:val="DefaultParagraphFont"/>
-          <w:rFonts w:ascii="MS UI Gothic" w:eastAsia="MS UI Gothic" w:hAnsi="MS UI Gothic" w:cs="MS UI Gothic"/>
-          <w:b w:val="0"/>
-          <w:bCs w:val="0"/>
-          <w:i w:val="0"/>
-          <w:iCs w:val="0"/>
-          <w:caps w:val="0"/>
-          <w:smallCaps w:val="0"/>
-          <w:strike w:val="0"/>
-          <w:dstrike w:val="0"/>
-          <w:outline w:val="0"/>
-          <w:shadow w:val="0"/>
-          <w:emboss w:val="0"/>
-          <w:imprint w:val="0"/>
-          <w:noProof w:val="0"/>
-          <w:vanish w:val="0"/>
-          <w:color w:val="auto"/>
-          <w:spacing w:val="0"/>
-          <w:w w:val="100"/>
-          <w:kern w:val="0"/>
-          <w:position w:val="0"/>
-          <w:sz w:val="24"/>
-          <w:szCs w:val="24"/>
-          <w:highlight w:val="none"/>
-          <w:u w:val="none" w:color="auto"/>
-          <w:bdr w:val="none" w:sz="0" w:space="0" w:color="auto"/>
-          <w:shd w:val="clear" w:color="auto" w:fill="auto"/>
-          <w:vertAlign w:val="baseline"/>
-          <w:rtl w:val="0"/>
-          <w:cs w:val="0"/>
-          <w:lang w:val="en-US" w:eastAsia="ja-JP" w:bidi="ar-SA"/>
-        </w:rPr>
-        <w:t>Adatum は、あらゆる規模の企業にとってクラウド サービスをよりアクセスしやすく効率的にするという使命を掲げ、オーダーメイドの IaaS ソリューションを提供することから始めました。</w:t>
-      </w:r>
-      <w:r>
-        <w:rPr>
-          <w:rStyle w:val="DefaultParagraphFont"/>
-          <w:rFonts w:ascii="MS UI Gothic" w:eastAsia="MS UI Gothic" w:hAnsi="MS UI Gothic" w:cs="MS UI Gothic"/>
-          <w:b w:val="0"/>
-          <w:bCs w:val="0"/>
-          <w:i w:val="0"/>
-          <w:iCs w:val="0"/>
-          <w:caps w:val="0"/>
-          <w:smallCaps w:val="0"/>
-          <w:strike w:val="0"/>
-          <w:dstrike w:val="0"/>
-          <w:outline w:val="0"/>
-          <w:shadow w:val="0"/>
-          <w:emboss w:val="0"/>
-          <w:imprint w:val="0"/>
-          <w:noProof w:val="0"/>
-          <w:vanish w:val="0"/>
-          <w:color w:val="auto"/>
-          <w:spacing w:val="0"/>
-          <w:w w:val="100"/>
-          <w:kern w:val="0"/>
-          <w:position w:val="0"/>
-          <w:sz w:val="24"/>
-          <w:szCs w:val="24"/>
-          <w:highlight w:val="none"/>
-          <w:u w:val="none" w:color="auto"/>
-          <w:bdr w:val="none" w:sz="0" w:space="0" w:color="auto"/>
-          <w:shd w:val="clear" w:color="auto" w:fill="auto"/>
-          <w:vertAlign w:val="baseline"/>
-          <w:rtl w:val="0"/>
-          <w:cs w:val="0"/>
-          <w:lang w:val="en-US" w:eastAsia="ja-JP" w:bidi="ar-SA"/>
-        </w:rPr>
-        <w:t>同社は、PaaS および SaaS サービスを含むようにポートフォリオを迅速に拡大し、世界中の顧客の幅広いニーズに対応しました。</w:t>
-      </w:r>
+        <w:rPr>
+          <w:rFonts w:eastAsia="Yu Gothic UI"/>
+        </w:rPr>
+      </w:pPr>
     </w:p>
     <w:p>
       <w:pPr>
-        <w:bidi w:val="0"/>
-      </w:pPr>
-      <w:r>
-        <w:rPr>
-          <w:rStyle w:val="DefaultParagraphFont"/>
-          <w:rFonts w:ascii="MS UI Gothic" w:eastAsia="MS UI Gothic" w:hAnsi="MS UI Gothic" w:cs="MS UI Gothic"/>
-          <w:b w:val="0"/>
-          <w:bCs w:val="0"/>
-          <w:i w:val="0"/>
-          <w:iCs w:val="0"/>
-          <w:caps w:val="0"/>
-          <w:smallCaps w:val="0"/>
-          <w:strike w:val="0"/>
-          <w:dstrike w:val="0"/>
-          <w:outline w:val="0"/>
-          <w:shadow w:val="0"/>
-          <w:emboss w:val="0"/>
-          <w:imprint w:val="0"/>
-          <w:noProof w:val="0"/>
-          <w:vanish w:val="0"/>
-          <w:color w:val="auto"/>
-          <w:spacing w:val="0"/>
-          <w:w w:val="100"/>
-          <w:kern w:val="0"/>
-          <w:position w:val="0"/>
-          <w:sz w:val="24"/>
-          <w:szCs w:val="24"/>
-          <w:highlight w:val="none"/>
-          <w:u w:val="none" w:color="auto"/>
-          <w:bdr w:val="none" w:sz="0" w:space="0" w:color="auto"/>
-          <w:shd w:val="clear" w:color="auto" w:fill="auto"/>
-          <w:vertAlign w:val="baseline"/>
-          <w:rtl w:val="0"/>
-          <w:cs w:val="0"/>
-          <w:lang w:val="en-US" w:eastAsia="ja-JP" w:bidi="ar-SA"/>
-        </w:rPr>
-        <w:t>現在、Adatum はイノベーションと卓越性の先駆者となっており、世界中で 200 人以上の従業員を雇用し、複数の最先端のデータ センターを運営しています。</w:t>
-      </w:r>
-      <w:r>
-        <w:rPr>
-          <w:rStyle w:val="DefaultParagraphFont"/>
-          <w:rFonts w:ascii="MS UI Gothic" w:eastAsia="MS UI Gothic" w:hAnsi="MS UI Gothic" w:cs="MS UI Gothic"/>
-          <w:b w:val="0"/>
-          <w:bCs w:val="0"/>
-          <w:i w:val="0"/>
-          <w:iCs w:val="0"/>
-          <w:caps w:val="0"/>
-          <w:smallCaps w:val="0"/>
-          <w:strike w:val="0"/>
-          <w:dstrike w:val="0"/>
-          <w:outline w:val="0"/>
-          <w:shadow w:val="0"/>
-          <w:emboss w:val="0"/>
-          <w:imprint w:val="0"/>
-          <w:noProof w:val="0"/>
-          <w:vanish w:val="0"/>
-          <w:color w:val="auto"/>
-          <w:spacing w:val="0"/>
-          <w:w w:val="100"/>
-          <w:kern w:val="0"/>
-          <w:position w:val="0"/>
-          <w:sz w:val="24"/>
-          <w:szCs w:val="24"/>
-          <w:highlight w:val="none"/>
-          <w:u w:val="none" w:color="auto"/>
-          <w:bdr w:val="none" w:sz="0" w:space="0" w:color="auto"/>
-          <w:shd w:val="clear" w:color="auto" w:fill="auto"/>
-          <w:vertAlign w:val="baseline"/>
-          <w:rtl w:val="0"/>
-          <w:cs w:val="0"/>
-          <w:lang w:val="en-US" w:eastAsia="ja-JP" w:bidi="ar-SA"/>
-        </w:rPr>
-        <w:t>その先駆的なソリューションにより、尊敬されるフォーチュン 500 企業、政府機関、ダイナミックな新興企業を含む 1,000 を超える企業にサービスを提供しています。</w:t>
-      </w:r>
-      <w:r>
-        <w:rPr>
-          <w:rStyle w:val="DefaultParagraphFont"/>
-          <w:rFonts w:ascii="MS UI Gothic" w:eastAsia="MS UI Gothic" w:hAnsi="MS UI Gothic" w:cs="MS UI Gothic"/>
-          <w:b w:val="0"/>
-          <w:bCs w:val="0"/>
-          <w:i w:val="0"/>
-          <w:iCs w:val="0"/>
-          <w:caps w:val="0"/>
-          <w:smallCaps w:val="0"/>
-          <w:strike w:val="0"/>
-          <w:dstrike w:val="0"/>
-          <w:outline w:val="0"/>
-          <w:shadow w:val="0"/>
-          <w:emboss w:val="0"/>
-          <w:imprint w:val="0"/>
-          <w:noProof w:val="0"/>
-          <w:vanish w:val="0"/>
-          <w:color w:val="auto"/>
-          <w:spacing w:val="0"/>
-          <w:w w:val="100"/>
-          <w:kern w:val="0"/>
-          <w:position w:val="0"/>
-          <w:sz w:val="24"/>
-          <w:szCs w:val="24"/>
-          <w:highlight w:val="none"/>
-          <w:u w:val="none" w:color="auto"/>
-          <w:bdr w:val="none" w:sz="0" w:space="0" w:color="auto"/>
-          <w:shd w:val="clear" w:color="auto" w:fill="auto"/>
-          <w:vertAlign w:val="baseline"/>
-          <w:rtl w:val="0"/>
-          <w:cs w:val="0"/>
-          <w:lang w:val="en-US" w:eastAsia="ja-JP" w:bidi="ar-SA"/>
-        </w:rPr>
-        <w:t>Adatum の成功の基盤は、イノベーション、比類のない顧客サービス、厳格なセキュリティ対策への揺るぎない取り組みです。</w:t>
-      </w:r>
-      <w:r>
-        <w:rPr>
-          <w:rStyle w:val="DefaultParagraphFont"/>
-          <w:rFonts w:ascii="MS UI Gothic" w:eastAsia="MS UI Gothic" w:hAnsi="MS UI Gothic" w:cs="MS UI Gothic"/>
-          <w:b w:val="0"/>
-          <w:bCs w:val="0"/>
-          <w:i w:val="0"/>
-          <w:iCs w:val="0"/>
-          <w:caps w:val="0"/>
-          <w:smallCaps w:val="0"/>
-          <w:strike w:val="0"/>
-          <w:dstrike w:val="0"/>
-          <w:outline w:val="0"/>
-          <w:shadow w:val="0"/>
-          <w:emboss w:val="0"/>
-          <w:imprint w:val="0"/>
-          <w:noProof w:val="0"/>
-          <w:vanish w:val="0"/>
-          <w:color w:val="auto"/>
-          <w:spacing w:val="0"/>
-          <w:w w:val="100"/>
-          <w:kern w:val="0"/>
-          <w:position w:val="0"/>
-          <w:sz w:val="24"/>
-          <w:szCs w:val="24"/>
-          <w:highlight w:val="none"/>
-          <w:u w:val="none" w:color="auto"/>
-          <w:bdr w:val="none" w:sz="0" w:space="0" w:color="auto"/>
-          <w:shd w:val="clear" w:color="auto" w:fill="auto"/>
-          <w:vertAlign w:val="baseline"/>
-          <w:rtl w:val="0"/>
-          <w:cs w:val="0"/>
-          <w:lang w:val="en-US" w:eastAsia="ja-JP" w:bidi="ar-SA"/>
-        </w:rPr>
-        <w:t>同社の製品は、スケーラビリティ、信頼性、セキュリティを考慮して設計されており、今日のペースの速いデジタル経済の進化する需要に応えています。</w:t>
+        <w:pStyle w:val="Heading1"/>
+        <w:rPr>
+          <w:rFonts w:eastAsia="Yu Gothic UI"/>
+        </w:rPr>
+      </w:pPr>
+      <w:r>
+        <w:rPr>
+          <w:rFonts w:eastAsia="Yu Gothic UI" w:hint="eastAsia"/>
+        </w:rPr>
+        <w:t>概要</w:t>
       </w:r>
     </w:p>
     <w:p>
       <w:pPr>
-        <w:bidi w:val="0"/>
-      </w:pPr>
-      <w:r>
-        <w:rPr>
-          <w:rStyle w:val="DefaultParagraphFont"/>
-          <w:rFonts w:ascii="MS UI Gothic" w:eastAsia="MS UI Gothic" w:hAnsi="MS UI Gothic" w:cs="MS UI Gothic"/>
-          <w:b w:val="0"/>
-          <w:bCs w:val="0"/>
-          <w:i w:val="0"/>
-          <w:iCs w:val="0"/>
-          <w:caps w:val="0"/>
-          <w:smallCaps w:val="0"/>
-          <w:strike w:val="0"/>
-          <w:dstrike w:val="0"/>
-          <w:outline w:val="0"/>
-          <w:shadow w:val="0"/>
-          <w:emboss w:val="0"/>
-          <w:imprint w:val="0"/>
-          <w:noProof w:val="0"/>
-          <w:vanish w:val="0"/>
-          <w:color w:val="auto"/>
-          <w:spacing w:val="0"/>
-          <w:w w:val="100"/>
-          <w:kern w:val="0"/>
-          <w:position w:val="0"/>
-          <w:sz w:val="24"/>
-          <w:szCs w:val="24"/>
-          <w:highlight w:val="none"/>
-          <w:u w:val="none" w:color="auto"/>
-          <w:bdr w:val="none" w:sz="0" w:space="0" w:color="auto"/>
-          <w:shd w:val="clear" w:color="auto" w:fill="auto"/>
-          <w:vertAlign w:val="baseline"/>
-          <w:rtl w:val="0"/>
-          <w:cs w:val="0"/>
-          <w:lang w:val="en-US" w:eastAsia="ja-JP" w:bidi="ar-SA"/>
-        </w:rPr>
-        <w:t>Adatum の製品スイートは、高度なクラウド インフラストラクチャ、開発プラットフォーム、生産性を向上させ、業務運営を合理化するソフトウェア アプリケーションのコレクションを備えています。</w:t>
-      </w:r>
-      <w:r>
-        <w:rPr>
-          <w:rStyle w:val="DefaultParagraphFont"/>
-          <w:rFonts w:ascii="MS UI Gothic" w:eastAsia="MS UI Gothic" w:hAnsi="MS UI Gothic" w:cs="MS UI Gothic"/>
-          <w:b w:val="0"/>
-          <w:bCs w:val="0"/>
-          <w:i w:val="0"/>
-          <w:iCs w:val="0"/>
-          <w:caps w:val="0"/>
-          <w:smallCaps w:val="0"/>
-          <w:strike w:val="0"/>
-          <w:dstrike w:val="0"/>
-          <w:outline w:val="0"/>
-          <w:shadow w:val="0"/>
-          <w:emboss w:val="0"/>
-          <w:imprint w:val="0"/>
-          <w:noProof w:val="0"/>
-          <w:vanish w:val="0"/>
-          <w:color w:val="auto"/>
-          <w:spacing w:val="0"/>
-          <w:w w:val="100"/>
-          <w:kern w:val="0"/>
-          <w:position w:val="0"/>
-          <w:sz w:val="24"/>
-          <w:szCs w:val="24"/>
-          <w:highlight w:val="none"/>
-          <w:u w:val="none" w:color="auto"/>
-          <w:bdr w:val="none" w:sz="0" w:space="0" w:color="auto"/>
-          <w:shd w:val="clear" w:color="auto" w:fill="auto"/>
-          <w:vertAlign w:val="baseline"/>
-          <w:rtl w:val="0"/>
-          <w:cs w:val="0"/>
-          <w:lang w:val="en-US" w:eastAsia="ja-JP" w:bidi="ar-SA"/>
-        </w:rPr>
-        <w:t>さらに、同社はデータ センター運営において環境に優しい技術と実践を採用し、環境の持続可能性に取り組んでいます。</w:t>
+        <w:rPr>
+          <w:rFonts w:eastAsia="Yu Gothic UI"/>
+        </w:rPr>
+      </w:pPr>
+      <w:proofErr w:type="spellStart"/>
+      <w:r>
+        <w:rPr>
+          <w:rFonts w:eastAsia="Yu Gothic UI" w:hint="eastAsia"/>
+        </w:rPr>
+        <w:t>Adatum</w:t>
+      </w:r>
+      <w:proofErr w:type="spellEnd"/>
+      <w:r>
+        <w:rPr>
+          <w:rFonts w:eastAsia="Yu Gothic UI" w:hint="eastAsia"/>
+        </w:rPr>
+        <w:t xml:space="preserve"> Corporation </w:t>
+      </w:r>
+      <w:r>
+        <w:rPr>
+          <w:rFonts w:eastAsia="Yu Gothic UI" w:hint="eastAsia"/>
+        </w:rPr>
+        <w:t>は、先見の明のある技術者と起業家のチームによって</w:t>
+      </w:r>
+      <w:r>
+        <w:rPr>
+          <w:rFonts w:eastAsia="Yu Gothic UI" w:hint="eastAsia"/>
+        </w:rPr>
+        <w:t xml:space="preserve"> 2010 </w:t>
+      </w:r>
+      <w:r>
+        <w:rPr>
+          <w:rFonts w:eastAsia="Yu Gothic UI" w:hint="eastAsia"/>
+        </w:rPr>
+        <w:t>年に設立され、クラウド</w:t>
+      </w:r>
+      <w:r>
+        <w:rPr>
+          <w:rFonts w:eastAsia="Yu Gothic UI" w:hint="eastAsia"/>
+        </w:rPr>
+        <w:t xml:space="preserve"> </w:t>
+      </w:r>
+      <w:r>
+        <w:rPr>
+          <w:rFonts w:eastAsia="Yu Gothic UI" w:hint="eastAsia"/>
+        </w:rPr>
+        <w:t>コンピューティング業界で急速にリーダーの地位を獲得しました。</w:t>
+      </w:r>
+      <w:proofErr w:type="spellStart"/>
+      <w:r>
+        <w:rPr>
+          <w:rFonts w:eastAsia="Yu Gothic UI" w:hint="eastAsia"/>
+        </w:rPr>
+        <w:t>Adatum</w:t>
+      </w:r>
+      <w:proofErr w:type="spellEnd"/>
+      <w:r>
+        <w:rPr>
+          <w:rFonts w:eastAsia="Yu Gothic UI" w:hint="eastAsia"/>
+        </w:rPr>
+        <w:t xml:space="preserve"> </w:t>
+      </w:r>
+      <w:r>
+        <w:rPr>
+          <w:rFonts w:eastAsia="Yu Gothic UI" w:hint="eastAsia"/>
+        </w:rPr>
+        <w:t>は、あらゆる規模の企業にとってクラウド</w:t>
+      </w:r>
+      <w:r>
+        <w:rPr>
+          <w:rFonts w:eastAsia="Yu Gothic UI" w:hint="eastAsia"/>
+        </w:rPr>
+        <w:t xml:space="preserve"> </w:t>
+      </w:r>
+      <w:r>
+        <w:rPr>
+          <w:rFonts w:eastAsia="Yu Gothic UI" w:hint="eastAsia"/>
+        </w:rPr>
+        <w:t>サービスをよりアクセスしやすく効率的にするという使命を掲げ、オーダーメイドの</w:t>
+      </w:r>
+      <w:r>
+        <w:rPr>
+          <w:rFonts w:eastAsia="Yu Gothic UI" w:hint="eastAsia"/>
+        </w:rPr>
+        <w:t xml:space="preserve"> IaaS </w:t>
+      </w:r>
+      <w:r>
+        <w:rPr>
+          <w:rFonts w:eastAsia="Yu Gothic UI" w:hint="eastAsia"/>
+        </w:rPr>
+        <w:t>ソリューションを提供することから始めました。同社は、</w:t>
+      </w:r>
+      <w:r>
+        <w:rPr>
+          <w:rFonts w:eastAsia="Yu Gothic UI" w:hint="eastAsia"/>
+        </w:rPr>
+        <w:t xml:space="preserve">PaaS </w:t>
+      </w:r>
+      <w:r>
+        <w:rPr>
+          <w:rFonts w:eastAsia="Yu Gothic UI" w:hint="eastAsia"/>
+        </w:rPr>
+        <w:t>および</w:t>
+      </w:r>
+      <w:r>
+        <w:rPr>
+          <w:rFonts w:eastAsia="Yu Gothic UI" w:hint="eastAsia"/>
+        </w:rPr>
+        <w:t xml:space="preserve"> SaaS </w:t>
+      </w:r>
+      <w:r>
+        <w:rPr>
+          <w:rFonts w:eastAsia="Yu Gothic UI" w:hint="eastAsia"/>
+        </w:rPr>
+        <w:t>サービスを含むようにポートフォリオを迅速に拡大し、世界中の顧客の幅広いニーズに対応しました。</w:t>
       </w:r>
     </w:p>
     <w:p>
       <w:pPr>
-        <w:pStyle w:val="Heading1"/>
-        <w:bidi w:val="0"/>
-      </w:pPr>
-      <w:r>
-        <w:rPr>
-          <w:rStyle w:val="DefaultParagraphFont"/>
-          <w:rFonts w:ascii="MS UI Gothic" w:eastAsia="MS UI Gothic" w:hAnsi="MS UI Gothic" w:cs="MS UI Gothic"/>
-          <w:b w:val="0"/>
-          <w:bCs w:val="0"/>
-          <w:i w:val="0"/>
-          <w:iCs w:val="0"/>
-          <w:caps w:val="0"/>
-          <w:smallCaps w:val="0"/>
-          <w:strike w:val="0"/>
-          <w:dstrike w:val="0"/>
-          <w:outline w:val="0"/>
-          <w:shadow w:val="0"/>
-          <w:emboss w:val="0"/>
-          <w:imprint w:val="0"/>
-          <w:noProof w:val="0"/>
-          <w:vanish w:val="0"/>
-          <w:color w:val="0F4761"/>
-          <w:spacing w:val="0"/>
-          <w:w w:val="100"/>
-          <w:kern w:val="0"/>
-          <w:position w:val="0"/>
-          <w:sz w:val="40"/>
-          <w:szCs w:val="40"/>
-          <w:highlight w:val="none"/>
-          <w:u w:val="none" w:color="auto"/>
-          <w:bdr w:val="none" w:sz="0" w:space="0" w:color="auto"/>
-          <w:shd w:val="clear" w:color="auto" w:fill="auto"/>
-          <w:vertAlign w:val="baseline"/>
-          <w:rtl w:val="0"/>
-          <w:cs w:val="0"/>
-          <w:lang w:val="en-US" w:eastAsia="ja-JP" w:bidi="ar-SA"/>
-        </w:rPr>
-        <w:t>計画的な企業拡大</w:t>
+        <w:rPr>
+          <w:rFonts w:eastAsia="Yu Gothic UI"/>
+        </w:rPr>
+      </w:pPr>
+      <w:r>
+        <w:rPr>
+          <w:rFonts w:eastAsia="Yu Gothic UI" w:hint="eastAsia"/>
+        </w:rPr>
+        <w:t>現在、</w:t>
+      </w:r>
+      <w:proofErr w:type="spellStart"/>
+      <w:r>
+        <w:rPr>
+          <w:rFonts w:eastAsia="Yu Gothic UI" w:hint="eastAsia"/>
+        </w:rPr>
+        <w:t>Adatum</w:t>
+      </w:r>
+      <w:proofErr w:type="spellEnd"/>
+      <w:r>
+        <w:rPr>
+          <w:rFonts w:eastAsia="Yu Gothic UI" w:hint="eastAsia"/>
+        </w:rPr>
+        <w:t xml:space="preserve"> </w:t>
+      </w:r>
+      <w:r>
+        <w:rPr>
+          <w:rFonts w:eastAsia="Yu Gothic UI" w:hint="eastAsia"/>
+        </w:rPr>
+        <w:t>はイノベーションと卓越性の先駆者となっており、世界中で</w:t>
+      </w:r>
+      <w:r>
+        <w:rPr>
+          <w:rFonts w:eastAsia="Yu Gothic UI" w:hint="eastAsia"/>
+        </w:rPr>
+        <w:t xml:space="preserve"> 200 </w:t>
+      </w:r>
+      <w:r>
+        <w:rPr>
+          <w:rFonts w:eastAsia="Yu Gothic UI" w:hint="eastAsia"/>
+        </w:rPr>
+        <w:t>人以上の従業員を雇用し、複数の最先端のデータ</w:t>
+      </w:r>
+      <w:r>
+        <w:rPr>
+          <w:rFonts w:eastAsia="Yu Gothic UI" w:hint="eastAsia"/>
+        </w:rPr>
+        <w:t xml:space="preserve"> </w:t>
+      </w:r>
+      <w:r>
+        <w:rPr>
+          <w:rFonts w:eastAsia="Yu Gothic UI" w:hint="eastAsia"/>
+        </w:rPr>
+        <w:t>センターを運営しています。その先駆的なソリューションにより、尊敬されるフォーチュン</w:t>
+      </w:r>
+      <w:r>
+        <w:rPr>
+          <w:rFonts w:eastAsia="Yu Gothic UI" w:hint="eastAsia"/>
+        </w:rPr>
+        <w:t xml:space="preserve"> 500 </w:t>
+      </w:r>
+      <w:r>
+        <w:rPr>
+          <w:rFonts w:eastAsia="Yu Gothic UI" w:hint="eastAsia"/>
+        </w:rPr>
+        <w:t>企業、政府機関、ダイナミックな新興企業を含む</w:t>
+      </w:r>
+      <w:r>
+        <w:rPr>
+          <w:rFonts w:eastAsia="Yu Gothic UI" w:hint="eastAsia"/>
+        </w:rPr>
+        <w:t xml:space="preserve"> 1,000 </w:t>
+      </w:r>
+      <w:r>
+        <w:rPr>
+          <w:rFonts w:eastAsia="Yu Gothic UI" w:hint="eastAsia"/>
+        </w:rPr>
+        <w:t>を超える企業にサービスを提供しています。</w:t>
+      </w:r>
+      <w:proofErr w:type="spellStart"/>
+      <w:r>
+        <w:rPr>
+          <w:rFonts w:eastAsia="Yu Gothic UI" w:hint="eastAsia"/>
+        </w:rPr>
+        <w:t>Adatum</w:t>
+      </w:r>
+      <w:proofErr w:type="spellEnd"/>
+      <w:r>
+        <w:rPr>
+          <w:rFonts w:eastAsia="Yu Gothic UI" w:hint="eastAsia"/>
+        </w:rPr>
+        <w:t xml:space="preserve"> </w:t>
+      </w:r>
+      <w:r>
+        <w:rPr>
+          <w:rFonts w:eastAsia="Yu Gothic UI" w:hint="eastAsia"/>
+        </w:rPr>
+        <w:t>の成功の基盤は、イノベーション、比類のない顧客サービス、厳格なセキュリティ対策への揺るぎない取り組みです。同社の製品は、スケーラビリティ、信頼性、セキュリティを考慮して設計されており、今日のペースの速いデジタル経済の進化する需要に応えています。</w:t>
       </w:r>
     </w:p>
     <w:p>
       <w:pPr>
-        <w:bidi w:val="0"/>
-      </w:pPr>
-      <w:r>
-        <w:rPr>
-          <w:rStyle w:val="DefaultParagraphFont"/>
-          <w:rFonts w:ascii="MS UI Gothic" w:eastAsia="MS UI Gothic" w:hAnsi="MS UI Gothic" w:cs="MS UI Gothic"/>
-          <w:b w:val="0"/>
-          <w:bCs w:val="0"/>
-          <w:i w:val="0"/>
-          <w:iCs w:val="0"/>
-          <w:caps w:val="0"/>
-          <w:smallCaps w:val="0"/>
-          <w:strike w:val="0"/>
-          <w:dstrike w:val="0"/>
-          <w:outline w:val="0"/>
-          <w:shadow w:val="0"/>
-          <w:emboss w:val="0"/>
-          <w:imprint w:val="0"/>
-          <w:noProof w:val="0"/>
-          <w:vanish w:val="0"/>
-          <w:color w:val="auto"/>
-          <w:spacing w:val="0"/>
-          <w:w w:val="100"/>
-          <w:kern w:val="0"/>
-          <w:position w:val="0"/>
-          <w:sz w:val="24"/>
-          <w:szCs w:val="24"/>
-          <w:highlight w:val="none"/>
-          <w:u w:val="none" w:color="auto"/>
-          <w:bdr w:val="none" w:sz="0" w:space="0" w:color="auto"/>
-          <w:shd w:val="clear" w:color="auto" w:fill="auto"/>
-          <w:vertAlign w:val="baseline"/>
-          <w:rtl w:val="0"/>
-          <w:cs w:val="0"/>
-          <w:lang w:val="en-US" w:eastAsia="ja-JP" w:bidi="ar-SA"/>
-        </w:rPr>
-        <w:t>Adatum Corporation は、カナダへの市場展開を拡大する準備を進める中で、重要な機会と重大な課題の両方が点在する状況に直面しています。</w:t>
+        <w:rPr>
+          <w:rFonts w:eastAsia="Yu Gothic UI"/>
+        </w:rPr>
+      </w:pPr>
+      <w:proofErr w:type="spellStart"/>
+      <w:r>
+        <w:rPr>
+          <w:rFonts w:eastAsia="Yu Gothic UI" w:hint="eastAsia"/>
+        </w:rPr>
+        <w:t>Adatum</w:t>
+      </w:r>
+      <w:proofErr w:type="spellEnd"/>
+      <w:r>
+        <w:rPr>
+          <w:rFonts w:eastAsia="Yu Gothic UI" w:hint="eastAsia"/>
+        </w:rPr>
+        <w:t xml:space="preserve"> </w:t>
+      </w:r>
+      <w:r>
+        <w:rPr>
+          <w:rFonts w:eastAsia="Yu Gothic UI" w:hint="eastAsia"/>
+        </w:rPr>
+        <w:t>の製品スイートは、高度なクラウド</w:t>
+      </w:r>
+      <w:r>
+        <w:rPr>
+          <w:rFonts w:eastAsia="Yu Gothic UI" w:hint="eastAsia"/>
+        </w:rPr>
+        <w:t xml:space="preserve"> </w:t>
+      </w:r>
+      <w:r>
+        <w:rPr>
+          <w:rFonts w:eastAsia="Yu Gothic UI" w:hint="eastAsia"/>
+        </w:rPr>
+        <w:t>インフラストラクチャ、開発プラットフォーム、生産性を向上させ、業務運営を合理化するソフトウェア</w:t>
+      </w:r>
+      <w:r>
+        <w:rPr>
+          <w:rFonts w:eastAsia="Yu Gothic UI" w:hint="eastAsia"/>
+        </w:rPr>
+        <w:t xml:space="preserve"> </w:t>
+      </w:r>
+      <w:r>
+        <w:rPr>
+          <w:rFonts w:eastAsia="Yu Gothic UI" w:hint="eastAsia"/>
+        </w:rPr>
+        <w:t>アプリケーションのコレクションを備えています。さらに、同社は</w:t>
+      </w:r>
+      <w:r>
+        <w:rPr>
+          <w:rFonts w:eastAsia="Yu Gothic UI" w:hint="eastAsia"/>
+        </w:rPr>
+        <w:lastRenderedPageBreak/>
+        <w:t>データ</w:t>
+      </w:r>
+      <w:r>
+        <w:rPr>
+          <w:rFonts w:eastAsia="Yu Gothic UI" w:hint="eastAsia"/>
+        </w:rPr>
+        <w:t xml:space="preserve"> </w:t>
+      </w:r>
+      <w:r>
+        <w:rPr>
+          <w:rFonts w:eastAsia="Yu Gothic UI" w:hint="eastAsia"/>
+        </w:rPr>
+        <w:t>センター運営において環境に優しい技術と実践を採用し、環境の持続可能性に取り組んでいます。</w:t>
+      </w:r>
+    </w:p>
+    <w:p>
+      <w:pPr>
+        <w:pStyle w:val="Heading1"/>
+        <w:rPr>
+          <w:rFonts w:eastAsia="Yu Gothic UI"/>
+        </w:rPr>
+      </w:pPr>
+      <w:r>
+        <w:rPr>
+          <w:rFonts w:eastAsia="Yu Gothic UI" w:hint="eastAsia"/>
+        </w:rPr>
+        <w:t>計画的な企業拡大</w:t>
+      </w:r>
+    </w:p>
+    <w:p>
+      <w:pPr>
+        <w:rPr>
+          <w:rFonts w:eastAsia="Yu Gothic UI"/>
+        </w:rPr>
+      </w:pPr>
+      <w:proofErr w:type="spellStart"/>
+      <w:r>
+        <w:rPr>
+          <w:rFonts w:eastAsia="Yu Gothic UI" w:hint="eastAsia"/>
+        </w:rPr>
+        <w:t>Adatum</w:t>
+      </w:r>
+      <w:proofErr w:type="spellEnd"/>
+      <w:r>
+        <w:rPr>
+          <w:rFonts w:eastAsia="Yu Gothic UI" w:hint="eastAsia"/>
+        </w:rPr>
+        <w:t xml:space="preserve"> Corporation </w:t>
+      </w:r>
+      <w:r>
+        <w:rPr>
+          <w:rFonts w:eastAsia="Yu Gothic UI" w:hint="eastAsia"/>
+        </w:rPr>
+        <w:t>は、カナダへの市場展開を拡大する準備を進める中で、重要な機会と重大な課題の両方が点在する状況に直面しています。</w:t>
       </w:r>
     </w:p>
     <w:p>
@@ -1152,80 +1047,61 @@
           <w:ilvl w:val="0"/>
           <w:numId w:val="3"/>
         </w:numPr>
-        <w:bidi w:val="0"/>
         <w:spacing w:line="240" w:lineRule="auto"/>
-      </w:pPr>
-      <w:r>
-        <w:rPr>
-          <w:rStyle w:val="DefaultParagraphFont"/>
-          <w:rFonts w:ascii="MS UI Gothic" w:eastAsia="MS UI Gothic" w:hAnsi="MS UI Gothic" w:cs="MS UI Gothic"/>
+        <w:rPr>
+          <w:rFonts w:eastAsia="Yu Gothic UI"/>
+        </w:rPr>
+      </w:pPr>
+      <w:r>
+        <w:rPr>
+          <w:rFonts w:eastAsia="Yu Gothic UI" w:hint="eastAsia"/>
           <w:b/>
-          <w:bCs/>
-          <w:i w:val="0"/>
-          <w:iCs w:val="0"/>
-          <w:caps w:val="0"/>
-          <w:smallCaps w:val="0"/>
-          <w:strike w:val="0"/>
-          <w:dstrike w:val="0"/>
-          <w:outline w:val="0"/>
-          <w:shadow w:val="0"/>
-          <w:emboss w:val="0"/>
-          <w:imprint w:val="0"/>
-          <w:noProof w:val="0"/>
-          <w:vanish w:val="0"/>
-          <w:color w:val="auto"/>
-          <w:spacing w:val="0"/>
-          <w:w w:val="100"/>
-          <w:kern w:val="0"/>
-          <w:position w:val="0"/>
-          <w:sz w:val="24"/>
-          <w:szCs w:val="24"/>
-          <w:highlight w:val="none"/>
-          <w:u w:val="none" w:color="auto"/>
-          <w:bdr w:val="none" w:sz="0" w:space="0" w:color="auto"/>
-          <w:shd w:val="clear" w:color="auto" w:fill="auto"/>
-          <w:vertAlign w:val="baseline"/>
-          <w:rtl w:val="0"/>
-          <w:cs w:val="0"/>
-          <w:lang w:val="en-US" w:eastAsia="ja-JP" w:bidi="ar-SA"/>
-        </w:rPr>
-        <w:t>ブランドの認知度と知名度の不足</w:t>
-      </w:r>
-      <w:r>
-        <w:rPr>
-          <w:rStyle w:val="DefaultParagraphFont"/>
-          <w:rFonts w:ascii="MS UI Gothic" w:eastAsia="MS UI Gothic" w:hAnsi="MS UI Gothic" w:cs="MS UI Gothic"/>
-          <w:b w:val="0"/>
-          <w:bCs w:val="0"/>
-          <w:i w:val="0"/>
-          <w:iCs w:val="0"/>
-          <w:caps w:val="0"/>
-          <w:smallCaps w:val="0"/>
-          <w:strike w:val="0"/>
-          <w:dstrike w:val="0"/>
-          <w:outline w:val="0"/>
-          <w:shadow w:val="0"/>
-          <w:emboss w:val="0"/>
-          <w:imprint w:val="0"/>
-          <w:noProof w:val="0"/>
-          <w:vanish w:val="0"/>
-          <w:color w:val="auto"/>
-          <w:spacing w:val="0"/>
-          <w:w w:val="100"/>
-          <w:kern w:val="0"/>
-          <w:position w:val="0"/>
-          <w:sz w:val="24"/>
-          <w:szCs w:val="24"/>
-          <w:highlight w:val="none"/>
-          <w:u w:val="none" w:color="auto"/>
-          <w:bdr w:val="none" w:sz="0" w:space="0" w:color="auto"/>
-          <w:shd w:val="clear" w:color="auto" w:fill="auto"/>
-          <w:vertAlign w:val="baseline"/>
-          <w:rtl w:val="0"/>
-          <w:cs w:val="0"/>
-          <w:lang w:val="en-US" w:eastAsia="ja-JP" w:bidi="ar-SA"/>
-        </w:rPr>
-        <w:t>: 新しい市場における認知度の向上は重要な課題であり、Adatum のブランド プレゼンスをゼロから構築するにはマーケティング活動を強化する必要があります。</w:t>
+        </w:rPr>
+        <w:t>ブランドの認知度と認識が限られている</w:t>
+      </w:r>
+      <w:r>
+        <w:rPr>
+          <w:rFonts w:eastAsia="Yu Gothic UI" w:hint="eastAsia"/>
+        </w:rPr>
+        <w:t xml:space="preserve">: </w:t>
+      </w:r>
+      <w:r>
+        <w:rPr>
+          <w:rFonts w:eastAsia="Yu Gothic UI" w:hint="eastAsia"/>
+        </w:rPr>
+        <w:t>これらの新しい市場で認知度を達成することが主なハードルであり、</w:t>
+      </w:r>
+      <w:proofErr w:type="spellStart"/>
+      <w:r>
+        <w:rPr>
+          <w:rFonts w:eastAsia="Yu Gothic UI" w:hint="eastAsia"/>
+        </w:rPr>
+        <w:t>Adatum</w:t>
+      </w:r>
+      <w:proofErr w:type="spellEnd"/>
+      <w:r>
+        <w:rPr>
+          <w:rFonts w:eastAsia="Yu Gothic UI" w:hint="eastAsia"/>
+        </w:rPr>
+        <w:t xml:space="preserve"> </w:t>
+      </w:r>
+      <w:r>
+        <w:rPr>
+          <w:rFonts w:eastAsia="Yu Gothic UI" w:hint="eastAsia"/>
+        </w:rPr>
+        <w:t>のブランド</w:t>
+      </w:r>
+      <w:r>
+        <w:rPr>
+          <w:rFonts w:eastAsia="Yu Gothic UI" w:hint="eastAsia"/>
+        </w:rPr>
+        <w:t xml:space="preserve"> </w:t>
+      </w:r>
+      <w:r>
+        <w:rPr>
+          <w:rFonts w:eastAsia="Yu Gothic UI" w:hint="eastAsia"/>
+        </w:rPr>
+        <w:t>プレゼンスをゼロから構築するための強力なマーケティング活動が必要です。</w:t>
       </w:r>
     </w:p>
     <w:p>
@@ -1234,116 +1110,73 @@
           <w:ilvl w:val="0"/>
           <w:numId w:val="3"/>
         </w:numPr>
-        <w:bidi w:val="0"/>
         <w:spacing w:line="240" w:lineRule="auto"/>
-      </w:pPr>
-      <w:r>
-        <w:rPr>
-          <w:rStyle w:val="DefaultParagraphFont"/>
-          <w:rFonts w:ascii="MS UI Gothic" w:eastAsia="MS UI Gothic" w:hAnsi="MS UI Gothic" w:cs="MS UI Gothic"/>
+        <w:rPr>
+          <w:rFonts w:eastAsia="Yu Gothic UI"/>
+        </w:rPr>
+      </w:pPr>
+      <w:r>
+        <w:rPr>
+          <w:rFonts w:eastAsia="Yu Gothic UI" w:hint="eastAsia"/>
           <w:b/>
-          <w:bCs/>
-          <w:i w:val="0"/>
-          <w:iCs w:val="0"/>
-          <w:caps w:val="0"/>
-          <w:smallCaps w:val="0"/>
-          <w:strike w:val="0"/>
-          <w:dstrike w:val="0"/>
-          <w:outline w:val="0"/>
-          <w:shadow w:val="0"/>
-          <w:emboss w:val="0"/>
-          <w:imprint w:val="0"/>
-          <w:noProof w:val="0"/>
-          <w:vanish w:val="0"/>
-          <w:color w:val="auto"/>
-          <w:spacing w:val="0"/>
-          <w:w w:val="100"/>
-          <w:kern w:val="0"/>
-          <w:position w:val="0"/>
-          <w:sz w:val="24"/>
-          <w:szCs w:val="24"/>
-          <w:highlight w:val="none"/>
-          <w:u w:val="none" w:color="auto"/>
-          <w:bdr w:val="none" w:sz="0" w:space="0" w:color="auto"/>
-          <w:shd w:val="clear" w:color="auto" w:fill="auto"/>
-          <w:vertAlign w:val="baseline"/>
-          <w:rtl w:val="0"/>
-          <w:cs w:val="0"/>
-          <w:lang w:val="en-US" w:eastAsia="ja-JP" w:bidi="ar-SA"/>
-        </w:rPr>
-        <w:t>激しい競争</w:t>
-      </w:r>
-      <w:r>
-        <w:rPr>
-          <w:rStyle w:val="DefaultParagraphFont"/>
-          <w:rFonts w:ascii="MS UI Gothic" w:eastAsia="MS UI Gothic" w:hAnsi="MS UI Gothic" w:cs="MS UI Gothic"/>
-          <w:b w:val="0"/>
-          <w:bCs w:val="0"/>
-          <w:i w:val="0"/>
-          <w:iCs w:val="0"/>
-          <w:caps w:val="0"/>
-          <w:smallCaps w:val="0"/>
-          <w:strike w:val="0"/>
-          <w:dstrike w:val="0"/>
-          <w:outline w:val="0"/>
-          <w:shadow w:val="0"/>
-          <w:emboss w:val="0"/>
-          <w:imprint w:val="0"/>
-          <w:noProof w:val="0"/>
-          <w:vanish w:val="0"/>
-          <w:color w:val="auto"/>
-          <w:spacing w:val="0"/>
-          <w:w w:val="100"/>
-          <w:kern w:val="0"/>
-          <w:position w:val="0"/>
-          <w:sz w:val="24"/>
-          <w:szCs w:val="24"/>
-          <w:highlight w:val="none"/>
-          <w:u w:val="none" w:color="auto"/>
-          <w:bdr w:val="none" w:sz="0" w:space="0" w:color="auto"/>
-          <w:shd w:val="clear" w:color="auto" w:fill="auto"/>
-          <w:vertAlign w:val="baseline"/>
-          <w:rtl w:val="0"/>
-          <w:cs w:val="0"/>
-          <w:lang w:val="en-US" w:eastAsia="ja-JP" w:bidi="ar-SA"/>
-        </w:rPr>
-        <w:t>: カナダのクラウド サービス業界は競争が激しく、多くの競合他社が存在します。</w:t>
-      </w:r>
-      <w:r>
-        <w:rPr>
-          <w:rStyle w:val="DefaultParagraphFont"/>
-          <w:rFonts w:ascii="MS UI Gothic" w:eastAsia="MS UI Gothic" w:hAnsi="MS UI Gothic" w:cs="MS UI Gothic"/>
-          <w:b w:val="0"/>
-          <w:bCs w:val="0"/>
-          <w:i w:val="0"/>
-          <w:iCs w:val="0"/>
-          <w:caps w:val="0"/>
-          <w:smallCaps w:val="0"/>
-          <w:strike w:val="0"/>
-          <w:dstrike w:val="0"/>
-          <w:outline w:val="0"/>
-          <w:shadow w:val="0"/>
-          <w:emboss w:val="0"/>
-          <w:imprint w:val="0"/>
-          <w:noProof w:val="0"/>
-          <w:vanish w:val="0"/>
-          <w:color w:val="auto"/>
-          <w:spacing w:val="0"/>
-          <w:w w:val="100"/>
-          <w:kern w:val="0"/>
-          <w:position w:val="0"/>
-          <w:sz w:val="24"/>
-          <w:szCs w:val="24"/>
-          <w:highlight w:val="none"/>
-          <w:u w:val="none" w:color="auto"/>
-          <w:bdr w:val="none" w:sz="0" w:space="0" w:color="auto"/>
-          <w:shd w:val="clear" w:color="auto" w:fill="auto"/>
-          <w:vertAlign w:val="baseline"/>
-          <w:rtl w:val="0"/>
-          <w:cs w:val="0"/>
-          <w:lang w:val="en-US" w:eastAsia="ja-JP" w:bidi="ar-SA"/>
-        </w:rPr>
-        <w:t>Adatum はニッチ市場を切り開くために、ソリューションの独自の価値を明確に表現する必要があります。</w:t>
+        </w:rPr>
+        <w:t>熾烈な競争</w:t>
+      </w:r>
+      <w:r>
+        <w:rPr>
+          <w:rFonts w:eastAsia="Yu Gothic UI" w:hint="eastAsia"/>
+        </w:rPr>
+        <w:t xml:space="preserve">: </w:t>
+      </w:r>
+      <w:r>
+        <w:rPr>
+          <w:rFonts w:eastAsia="Yu Gothic UI" w:hint="eastAsia"/>
+        </w:rPr>
+        <w:t>カナダのクラウド</w:t>
+      </w:r>
+      <w:r>
+        <w:rPr>
+          <w:rFonts w:eastAsia="Yu Gothic UI" w:hint="eastAsia"/>
+        </w:rPr>
+        <w:t xml:space="preserve"> </w:t>
+      </w:r>
+      <w:r>
+        <w:rPr>
+          <w:rFonts w:eastAsia="Yu Gothic UI" w:hint="eastAsia"/>
+        </w:rPr>
+        <w:t>サービス</w:t>
+      </w:r>
+      <w:r>
+        <w:rPr>
+          <w:rFonts w:eastAsia="Yu Gothic UI" w:hint="eastAsia"/>
+        </w:rPr>
+        <w:t xml:space="preserve"> </w:t>
+      </w:r>
+      <w:r>
+        <w:rPr>
+          <w:rFonts w:eastAsia="Yu Gothic UI" w:hint="eastAsia"/>
+        </w:rPr>
+        <w:t>セクターには、多数の競合他社が存在し、熾烈な競争が行われています。</w:t>
+      </w:r>
+      <w:proofErr w:type="spellStart"/>
+      <w:r>
+        <w:rPr>
+          <w:rFonts w:eastAsia="Yu Gothic UI" w:hint="eastAsia"/>
+        </w:rPr>
+        <w:t>Adatum</w:t>
+      </w:r>
+      <w:proofErr w:type="spellEnd"/>
+      <w:r>
+        <w:rPr>
+          <w:rFonts w:eastAsia="Yu Gothic UI" w:hint="eastAsia"/>
+        </w:rPr>
+        <w:t xml:space="preserve"> </w:t>
+      </w:r>
+      <w:r>
+        <w:rPr>
+          <w:rFonts w:eastAsia="Yu Gothic UI" w:hint="eastAsia"/>
+        </w:rPr>
+        <w:t>はニッチ市場を切り開くために、ソリューションの独自の価値を明確に表現する必要があります。</w:t>
       </w:r>
     </w:p>
     <w:p>
@@ -1352,80 +1185,29 @@
           <w:ilvl w:val="0"/>
           <w:numId w:val="3"/>
         </w:numPr>
-        <w:bidi w:val="0"/>
         <w:spacing w:line="240" w:lineRule="auto"/>
-      </w:pPr>
-      <w:r>
-        <w:rPr>
-          <w:rStyle w:val="DefaultParagraphFont"/>
-          <w:rFonts w:ascii="MS UI Gothic" w:eastAsia="MS UI Gothic" w:hAnsi="MS UI Gothic" w:cs="MS UI Gothic"/>
+        <w:rPr>
+          <w:rFonts w:eastAsia="Yu Gothic UI"/>
+        </w:rPr>
+      </w:pPr>
+      <w:r>
+        <w:rPr>
+          <w:rFonts w:eastAsia="Yu Gothic UI" w:hint="eastAsia"/>
           <w:b/>
-          <w:bCs/>
-          <w:i w:val="0"/>
-          <w:iCs w:val="0"/>
-          <w:caps w:val="0"/>
-          <w:smallCaps w:val="0"/>
-          <w:strike w:val="0"/>
-          <w:dstrike w:val="0"/>
-          <w:outline w:val="0"/>
-          <w:shadow w:val="0"/>
-          <w:emboss w:val="0"/>
-          <w:imprint w:val="0"/>
-          <w:noProof w:val="0"/>
-          <w:vanish w:val="0"/>
-          <w:color w:val="auto"/>
-          <w:spacing w:val="0"/>
-          <w:w w:val="100"/>
-          <w:kern w:val="0"/>
-          <w:position w:val="0"/>
-          <w:sz w:val="24"/>
-          <w:szCs w:val="24"/>
-          <w:highlight w:val="none"/>
-          <w:u w:val="none" w:color="auto"/>
-          <w:bdr w:val="none" w:sz="0" w:space="0" w:color="auto"/>
-          <w:shd w:val="clear" w:color="auto" w:fill="auto"/>
-          <w:vertAlign w:val="baseline"/>
-          <w:rtl w:val="0"/>
-          <w:cs w:val="0"/>
-          <w:lang w:val="en-US" w:eastAsia="ja-JP" w:bidi="ar-SA"/>
-        </w:rPr>
-        <w:t>多様な顧客の好みと期待</w:t>
-      </w:r>
-      <w:r>
-        <w:rPr>
-          <w:rStyle w:val="DefaultParagraphFont"/>
-          <w:rFonts w:ascii="MS UI Gothic" w:eastAsia="MS UI Gothic" w:hAnsi="MS UI Gothic" w:cs="MS UI Gothic"/>
-          <w:b w:val="0"/>
-          <w:bCs w:val="0"/>
-          <w:i w:val="0"/>
-          <w:iCs w:val="0"/>
-          <w:caps w:val="0"/>
-          <w:smallCaps w:val="0"/>
-          <w:strike w:val="0"/>
-          <w:dstrike w:val="0"/>
-          <w:outline w:val="0"/>
-          <w:shadow w:val="0"/>
-          <w:emboss w:val="0"/>
-          <w:imprint w:val="0"/>
-          <w:noProof w:val="0"/>
-          <w:vanish w:val="0"/>
-          <w:color w:val="auto"/>
-          <w:spacing w:val="0"/>
-          <w:w w:val="100"/>
-          <w:kern w:val="0"/>
-          <w:position w:val="0"/>
-          <w:sz w:val="24"/>
-          <w:szCs w:val="24"/>
-          <w:highlight w:val="none"/>
-          <w:u w:val="none" w:color="auto"/>
-          <w:bdr w:val="none" w:sz="0" w:space="0" w:color="auto"/>
-          <w:shd w:val="clear" w:color="auto" w:fill="auto"/>
-          <w:vertAlign w:val="baseline"/>
-          <w:rtl w:val="0"/>
-          <w:cs w:val="0"/>
-          <w:lang w:val="en-US" w:eastAsia="ja-JP" w:bidi="ar-SA"/>
-        </w:rPr>
-        <w:t>: カナダ市場の多様な需要に合わせて製品やマーケティングをカスタマイズし、地元の企業や消費者の共感を得る必要があります。</w:t>
+        </w:rPr>
+        <w:t>顧客の多様な好みと期待</w:t>
+      </w:r>
+      <w:r>
+        <w:rPr>
+          <w:rFonts w:eastAsia="Yu Gothic UI" w:hint="eastAsia"/>
+        </w:rPr>
+        <w:t xml:space="preserve">: </w:t>
+      </w:r>
+      <w:r>
+        <w:rPr>
+          <w:rFonts w:eastAsia="Yu Gothic UI" w:hint="eastAsia"/>
+        </w:rPr>
+        <w:t>これらの市場のさまざまな需要に合わせて製品とマーケティングを調整することは、地元の企業や消費者の共感を得るために非常に重要です。</w:t>
       </w:r>
     </w:p>
     <w:p>
@@ -1434,80 +1216,55 @@
           <w:ilvl w:val="0"/>
           <w:numId w:val="3"/>
         </w:numPr>
-        <w:bidi w:val="0"/>
         <w:spacing w:line="240" w:lineRule="auto"/>
-      </w:pPr>
-      <w:r>
-        <w:rPr>
-          <w:rStyle w:val="DefaultParagraphFont"/>
-          <w:rFonts w:ascii="MS UI Gothic" w:eastAsia="MS UI Gothic" w:hAnsi="MS UI Gothic" w:cs="MS UI Gothic"/>
+        <w:rPr>
+          <w:rFonts w:eastAsia="Yu Gothic UI"/>
+        </w:rPr>
+      </w:pPr>
+      <w:r>
+        <w:rPr>
+          <w:rFonts w:eastAsia="Yu Gothic UI" w:hint="eastAsia"/>
           <w:b/>
-          <w:bCs/>
-          <w:i w:val="0"/>
-          <w:iCs w:val="0"/>
-          <w:caps w:val="0"/>
-          <w:smallCaps w:val="0"/>
-          <w:strike w:val="0"/>
-          <w:dstrike w:val="0"/>
-          <w:outline w:val="0"/>
-          <w:shadow w:val="0"/>
-          <w:emboss w:val="0"/>
-          <w:imprint w:val="0"/>
-          <w:noProof w:val="0"/>
-          <w:vanish w:val="0"/>
-          <w:color w:val="auto"/>
-          <w:spacing w:val="0"/>
-          <w:w w:val="100"/>
-          <w:kern w:val="0"/>
-          <w:position w:val="0"/>
-          <w:sz w:val="24"/>
-          <w:szCs w:val="24"/>
-          <w:highlight w:val="none"/>
-          <w:u w:val="none" w:color="auto"/>
-          <w:bdr w:val="none" w:sz="0" w:space="0" w:color="auto"/>
-          <w:shd w:val="clear" w:color="auto" w:fill="auto"/>
-          <w:vertAlign w:val="baseline"/>
-          <w:rtl w:val="0"/>
-          <w:cs w:val="0"/>
-          <w:lang w:val="en-US" w:eastAsia="ja-JP" w:bidi="ar-SA"/>
-        </w:rPr>
-        <w:t>規制とコンプライアンスの課題</w:t>
-      </w:r>
-      <w:r>
-        <w:rPr>
-          <w:rStyle w:val="DefaultParagraphFont"/>
-          <w:rFonts w:ascii="MS UI Gothic" w:eastAsia="MS UI Gothic" w:hAnsi="MS UI Gothic" w:cs="MS UI Gothic"/>
-          <w:b w:val="0"/>
-          <w:bCs w:val="0"/>
-          <w:i w:val="0"/>
-          <w:iCs w:val="0"/>
-          <w:caps w:val="0"/>
-          <w:smallCaps w:val="0"/>
-          <w:strike w:val="0"/>
-          <w:dstrike w:val="0"/>
-          <w:outline w:val="0"/>
-          <w:shadow w:val="0"/>
-          <w:emboss w:val="0"/>
-          <w:imprint w:val="0"/>
-          <w:noProof w:val="0"/>
-          <w:vanish w:val="0"/>
-          <w:color w:val="auto"/>
-          <w:spacing w:val="0"/>
-          <w:w w:val="100"/>
-          <w:kern w:val="0"/>
-          <w:position w:val="0"/>
-          <w:sz w:val="24"/>
-          <w:szCs w:val="24"/>
-          <w:highlight w:val="none"/>
-          <w:u w:val="none" w:color="auto"/>
-          <w:bdr w:val="none" w:sz="0" w:space="0" w:color="auto"/>
-          <w:shd w:val="clear" w:color="auto" w:fill="auto"/>
-          <w:vertAlign w:val="baseline"/>
-          <w:rtl w:val="0"/>
-          <w:cs w:val="0"/>
-          <w:lang w:val="en-US" w:eastAsia="ja-JP" w:bidi="ar-SA"/>
-        </w:rPr>
-        <w:t>: Adatum は、地域特有のデータ プライバシー、セキュリティ、運用規制を遵守するという複雑な課題に直面しており、慎重なコンプライアンス対応が求められています。</w:t>
+        </w:rPr>
+        <w:t>規制およびコンプライアンスに関する課題</w:t>
+      </w:r>
+      <w:r>
+        <w:rPr>
+          <w:rFonts w:eastAsia="Yu Gothic UI" w:hint="eastAsia"/>
+        </w:rPr>
+        <w:t xml:space="preserve">: </w:t>
+      </w:r>
+      <w:proofErr w:type="spellStart"/>
+      <w:r>
+        <w:rPr>
+          <w:rFonts w:eastAsia="Yu Gothic UI" w:hint="eastAsia"/>
+        </w:rPr>
+        <w:t>Adatum</w:t>
+      </w:r>
+      <w:proofErr w:type="spellEnd"/>
+      <w:r>
+        <w:rPr>
+          <w:rFonts w:eastAsia="Yu Gothic UI" w:hint="eastAsia"/>
+        </w:rPr>
+        <w:t xml:space="preserve"> </w:t>
+      </w:r>
+      <w:r>
+        <w:rPr>
+          <w:rFonts w:eastAsia="Yu Gothic UI" w:hint="eastAsia"/>
+        </w:rPr>
+        <w:t>は、地域特有のデータ</w:t>
+      </w:r>
+      <w:r>
+        <w:rPr>
+          <w:rFonts w:eastAsia="Yu Gothic UI" w:hint="eastAsia"/>
+        </w:rPr>
+        <w:t xml:space="preserve"> </w:t>
+      </w:r>
+      <w:r>
+        <w:rPr>
+          <w:rFonts w:eastAsia="Yu Gothic UI" w:hint="eastAsia"/>
+        </w:rPr>
+        <w:t>プライバシー、セキュリティ、運用規制に対処するという複雑な課題に直面しており、コンプライアンスへの熱心な取り組みが必要です。</w:t>
       </w:r>
     </w:p>
     <w:p>
@@ -1516,160 +1273,95 @@
           <w:ilvl w:val="0"/>
           <w:numId w:val="3"/>
         </w:numPr>
-        <w:bidi w:val="0"/>
         <w:spacing w:line="240" w:lineRule="auto"/>
-      </w:pPr>
-      <w:r>
-        <w:rPr>
-          <w:rStyle w:val="DefaultParagraphFont"/>
-          <w:rFonts w:ascii="MS UI Gothic" w:eastAsia="MS UI Gothic" w:hAnsi="MS UI Gothic" w:cs="MS UI Gothic"/>
+        <w:rPr>
+          <w:rFonts w:eastAsia="Yu Gothic UI"/>
+        </w:rPr>
+      </w:pPr>
+      <w:r>
+        <w:rPr>
+          <w:rFonts w:eastAsia="Yu Gothic UI" w:hint="eastAsia"/>
           <w:b/>
-          <w:bCs/>
-          <w:i w:val="0"/>
-          <w:iCs w:val="0"/>
-          <w:caps w:val="0"/>
-          <w:smallCaps w:val="0"/>
-          <w:strike w:val="0"/>
-          <w:dstrike w:val="0"/>
-          <w:outline w:val="0"/>
-          <w:shadow w:val="0"/>
-          <w:emboss w:val="0"/>
-          <w:imprint w:val="0"/>
-          <w:noProof w:val="0"/>
-          <w:vanish w:val="0"/>
-          <w:color w:val="auto"/>
-          <w:spacing w:val="0"/>
-          <w:w w:val="100"/>
-          <w:kern w:val="0"/>
-          <w:position w:val="0"/>
-          <w:sz w:val="24"/>
-          <w:szCs w:val="24"/>
-          <w:highlight w:val="none"/>
-          <w:u w:val="none" w:color="auto"/>
-          <w:bdr w:val="none" w:sz="0" w:space="0" w:color="auto"/>
-          <w:shd w:val="clear" w:color="auto" w:fill="auto"/>
-          <w:vertAlign w:val="baseline"/>
-          <w:rtl w:val="0"/>
-          <w:cs w:val="0"/>
-          <w:lang w:val="en-US" w:eastAsia="ja-JP" w:bidi="ar-SA"/>
-        </w:rPr>
-        <w:t>運用と物流の複雑さ</w:t>
-      </w:r>
-      <w:r>
-        <w:rPr>
-          <w:rStyle w:val="DefaultParagraphFont"/>
-          <w:rFonts w:ascii="MS UI Gothic" w:eastAsia="MS UI Gothic" w:hAnsi="MS UI Gothic" w:cs="MS UI Gothic"/>
-          <w:b w:val="0"/>
-          <w:bCs w:val="0"/>
-          <w:i w:val="0"/>
-          <w:iCs w:val="0"/>
-          <w:caps w:val="0"/>
-          <w:smallCaps w:val="0"/>
-          <w:strike w:val="0"/>
-          <w:dstrike w:val="0"/>
-          <w:outline w:val="0"/>
-          <w:shadow w:val="0"/>
-          <w:emboss w:val="0"/>
-          <w:imprint w:val="0"/>
-          <w:noProof w:val="0"/>
-          <w:vanish w:val="0"/>
-          <w:color w:val="auto"/>
-          <w:spacing w:val="0"/>
-          <w:w w:val="100"/>
-          <w:kern w:val="0"/>
-          <w:position w:val="0"/>
-          <w:sz w:val="24"/>
-          <w:szCs w:val="24"/>
-          <w:highlight w:val="none"/>
-          <w:u w:val="none" w:color="auto"/>
-          <w:bdr w:val="none" w:sz="0" w:space="0" w:color="auto"/>
-          <w:shd w:val="clear" w:color="auto" w:fill="auto"/>
-          <w:vertAlign w:val="baseline"/>
-          <w:rtl w:val="0"/>
-          <w:cs w:val="0"/>
-          <w:lang w:val="en-US" w:eastAsia="ja-JP" w:bidi="ar-SA"/>
-        </w:rPr>
-        <w:t>: 地域を越えて効率的な運用を確立するには、高いサービス レベルの維持や地理的に離れているデータ センターの管理などの物流に関する課題を解消する必要があります。</w:t>
+        </w:rPr>
+        <w:t>運営上および物流上の複雑さ</w:t>
+      </w:r>
+      <w:r>
+        <w:rPr>
+          <w:rFonts w:eastAsia="Yu Gothic UI" w:hint="eastAsia"/>
+        </w:rPr>
+        <w:t xml:space="preserve">: </w:t>
+      </w:r>
+      <w:r>
+        <w:rPr>
+          <w:rFonts w:eastAsia="Yu Gothic UI" w:hint="eastAsia"/>
+        </w:rPr>
+        <w:t>効率的な地域を越えた運用を確立するには、特に高いサービス</w:t>
+      </w:r>
+      <w:r>
+        <w:rPr>
+          <w:rFonts w:eastAsia="Yu Gothic UI" w:hint="eastAsia"/>
+        </w:rPr>
+        <w:t xml:space="preserve"> </w:t>
+      </w:r>
+      <w:r>
+        <w:rPr>
+          <w:rFonts w:eastAsia="Yu Gothic UI" w:hint="eastAsia"/>
+        </w:rPr>
+        <w:t>レベルを維持し、地理的に離れたデータ</w:t>
+      </w:r>
+      <w:r>
+        <w:rPr>
+          <w:rFonts w:eastAsia="Yu Gothic UI" w:hint="eastAsia"/>
+        </w:rPr>
+        <w:t xml:space="preserve"> </w:t>
+      </w:r>
+      <w:r>
+        <w:rPr>
+          <w:rFonts w:eastAsia="Yu Gothic UI" w:hint="eastAsia"/>
+        </w:rPr>
+        <w:t>センターを管理する際に、物流上の課題が生じます。</w:t>
       </w:r>
     </w:p>
     <w:p>
       <w:pPr>
-        <w:bidi w:val="0"/>
-      </w:pPr>
-      <w:r>
-        <w:rPr>
-          <w:rStyle w:val="DefaultParagraphFont"/>
-          <w:rFonts w:ascii="MS UI Gothic" w:eastAsia="MS UI Gothic" w:hAnsi="MS UI Gothic" w:cs="MS UI Gothic"/>
-          <w:b w:val="0"/>
-          <w:bCs w:val="0"/>
-          <w:i w:val="0"/>
-          <w:iCs w:val="0"/>
-          <w:caps w:val="0"/>
-          <w:smallCaps w:val="0"/>
-          <w:strike w:val="0"/>
-          <w:dstrike w:val="0"/>
-          <w:outline w:val="0"/>
-          <w:shadow w:val="0"/>
-          <w:emboss w:val="0"/>
-          <w:imprint w:val="0"/>
-          <w:noProof w:val="0"/>
-          <w:vanish w:val="0"/>
-          <w:color w:val="auto"/>
-          <w:spacing w:val="0"/>
-          <w:w w:val="100"/>
-          <w:kern w:val="0"/>
-          <w:position w:val="0"/>
-          <w:sz w:val="24"/>
-          <w:szCs w:val="24"/>
-          <w:highlight w:val="none"/>
-          <w:u w:val="none" w:color="auto"/>
-          <w:bdr w:val="none" w:sz="0" w:space="0" w:color="auto"/>
-          <w:shd w:val="clear" w:color="auto" w:fill="auto"/>
-          <w:vertAlign w:val="baseline"/>
-          <w:rtl w:val="0"/>
-          <w:cs w:val="0"/>
-          <w:lang w:val="en-US" w:eastAsia="ja-JP" w:bidi="ar-SA"/>
+        <w:rPr>
+          <w:rFonts w:eastAsia="Yu Gothic UI"/>
+        </w:rPr>
+      </w:pPr>
+      <w:r>
+        <w:rPr>
+          <w:rFonts w:eastAsia="Yu Gothic UI" w:hint="eastAsia"/>
         </w:rPr>
         <w:t>これらの課題に対処するには、戦略的な先見性、地元市場の理解、カナダ市場の独特の特性に適応する能力が必要です。</w:t>
       </w:r>
-      <w:r>
-        <w:rPr>
-          <w:rStyle w:val="DefaultParagraphFont"/>
-          <w:rFonts w:ascii="MS UI Gothic" w:eastAsia="MS UI Gothic" w:hAnsi="MS UI Gothic" w:cs="MS UI Gothic"/>
-          <w:b w:val="0"/>
-          <w:bCs w:val="0"/>
-          <w:i w:val="0"/>
-          <w:iCs w:val="0"/>
-          <w:caps w:val="0"/>
-          <w:smallCaps w:val="0"/>
-          <w:strike w:val="0"/>
-          <w:dstrike w:val="0"/>
-          <w:outline w:val="0"/>
-          <w:shadow w:val="0"/>
-          <w:emboss w:val="0"/>
-          <w:imprint w:val="0"/>
-          <w:noProof w:val="0"/>
-          <w:vanish w:val="0"/>
-          <w:color w:val="auto"/>
-          <w:spacing w:val="0"/>
-          <w:w w:val="100"/>
-          <w:kern w:val="0"/>
-          <w:position w:val="0"/>
-          <w:sz w:val="24"/>
-          <w:szCs w:val="24"/>
-          <w:highlight w:val="none"/>
-          <w:u w:val="none" w:color="auto"/>
-          <w:bdr w:val="none" w:sz="0" w:space="0" w:color="auto"/>
-          <w:shd w:val="clear" w:color="auto" w:fill="auto"/>
-          <w:vertAlign w:val="baseline"/>
-          <w:rtl w:val="0"/>
-          <w:cs w:val="0"/>
-          <w:lang w:val="en-US" w:eastAsia="ja-JP" w:bidi="ar-SA"/>
-        </w:rPr>
-        <w:t>Adatum は、最先端のイノベーション、品質、顧客満足度に対する取り組みにより、このエキサイティングな成長段階に乗り出す際に、これらの複雑な状況をうまく乗り切ることができる立場にあります。</w:t>
+      <w:proofErr w:type="spellStart"/>
+      <w:r>
+        <w:rPr>
+          <w:rFonts w:eastAsia="Yu Gothic UI" w:hint="eastAsia"/>
+        </w:rPr>
+        <w:t>Adatum</w:t>
+      </w:r>
+      <w:proofErr w:type="spellEnd"/>
+      <w:r>
+        <w:rPr>
+          <w:rFonts w:eastAsia="Yu Gothic UI" w:hint="eastAsia"/>
+        </w:rPr>
+        <w:t xml:space="preserve"> </w:t>
+      </w:r>
+      <w:r>
+        <w:rPr>
+          <w:rFonts w:eastAsia="Yu Gothic UI" w:hint="eastAsia"/>
+        </w:rPr>
+        <w:t>は、最先端のイノベーション、品質、顧客満足度に対する取り組みにより、このエキサイティングな成長段階に乗り出す際に、これらの複雑な状況をうまく乗り切ることができる立場にあります。</w:t>
       </w:r>
     </w:p>
-    <w:p/>
+    <w:p>
+      <w:pPr>
+        <w:rPr>
+          <w:rFonts w:eastAsia="Yu Gothic UI"/>
+        </w:rPr>
+      </w:pPr>
+    </w:p>
     <w:sectPr>
       <w:pgSz w:w="12240" w:h="15840"/>
       <w:pgMar w:top="1440" w:right="1440" w:bottom="1440" w:left="1440" w:header="720" w:footer="720" w:gutter="0"/>
@@ -1681,8 +1373,8 @@
 </file>
 
 <file path=word/numbering.xml><?xml version="1.0" encoding="utf-8"?>
-<w:numbering xmlns:wpc="http://schemas.microsoft.com/office/word/2010/wordprocessingCanvas" xmlns:cx="http://schemas.microsoft.com/office/drawing/2014/chartex" xmlns:cx1="http://schemas.microsoft.com/office/drawing/2015/9/8/chartex" xmlns:cx2="http://schemas.microsoft.com/office/drawing/2015/10/21/chartex" xmlns:cx3="http://schemas.microsoft.com/office/drawing/2016/5/9/chartex" xmlns:cx4="http://schemas.microsoft.com/office/drawing/2016/5/10/chartex" xmlns:cx5="http://schemas.microsoft.com/office/drawing/2016/5/11/chartex" xmlns:mc="http://schemas.openxmlformats.org/markup-compatibility/2006" xmlns:o="urn:schemas-microsoft-com:office:office" xmlns:r="http://schemas.openxmlformats.org/officeDocument/2006/relationships" xmlns:m="http://schemas.openxmlformats.org/officeDocument/2006/math" xmlns:v="urn:schemas-microsoft-com:vml" xmlns:wp14="http://schemas.microsoft.com/office/word/2010/wordprocessingDrawing" xmlns:wp="http://schemas.openxmlformats.org/drawingml/2006/wordprocessingDrawing" xmlns:w10="urn:schemas-microsoft-com:office:word" xmlns:w="http://schemas.openxmlformats.org/wordprocessingml/2006/main" xmlns:w14="http://schemas.microsoft.com/office/word/2010/wordml" xmlns:w15="http://schemas.microsoft.com/office/word/2012/wordml" xmlns:wne="http://schemas.microsoft.com/office/word/2006/wordml" xmlns:w16cid="http://schemas.microsoft.com/office/word/2016/wordml/cid" xmlns:w16se="http://schemas.microsoft.com/office/word/2015/wordml/symex" xmlns:wpg="http://schemas.microsoft.com/office/word/2010/wordprocessingGroup" xmlns:wpi="http://schemas.microsoft.com/office/word/2010/wordprocessingInk" xmlns:wps="http://schemas.microsoft.com/office/word/2010/wordprocessingShape" mc:Ignorable="w14 w15 wp14 w16se w16cid">
-  <w:abstractNum w:abstractNumId="0">
+<w:numbering xmlns:wpc="http://schemas.microsoft.com/office/word/2010/wordprocessingCanvas" xmlns:cx="http://schemas.microsoft.com/office/drawing/2014/chartex" xmlns:cx1="http://schemas.microsoft.com/office/drawing/2015/9/8/chartex" xmlns:cx2="http://schemas.microsoft.com/office/drawing/2015/10/21/chartex" xmlns:cx3="http://schemas.microsoft.com/office/drawing/2016/5/9/chartex" xmlns:cx4="http://schemas.microsoft.com/office/drawing/2016/5/10/chartex" xmlns:cx5="http://schemas.microsoft.com/office/drawing/2016/5/11/chartex" xmlns:cx6="http://schemas.microsoft.com/office/drawing/2016/5/12/chartex" xmlns:cx7="http://schemas.microsoft.com/office/drawing/2016/5/13/chartex" xmlns:cx8="http://schemas.microsoft.com/office/drawing/2016/5/14/chartex" xmlns:mc="http://schemas.openxmlformats.org/markup-compatibility/2006" xmlns:aink="http://schemas.microsoft.com/office/drawing/2016/ink" xmlns:am3d="http://schemas.microsoft.com/office/drawing/2017/model3d" xmlns:o="urn:schemas-microsoft-com:office:office" xmlns:oel="http://schemas.microsoft.com/office/2019/extlst" xmlns:r="http://schemas.openxmlformats.org/officeDocument/2006/relationships" xmlns:m="http://schemas.openxmlformats.org/officeDocument/2006/math" xmlns:v="urn:schemas-microsoft-com:vml" xmlns:wp14="http://schemas.microsoft.com/office/word/2010/wordprocessingDrawing" xmlns:wp="http://schemas.openxmlformats.org/drawingml/2006/wordprocessingDrawing" xmlns:w10="urn:schemas-microsoft-com:office:word" xmlns:w="http://schemas.openxmlformats.org/wordprocessingml/2006/main" xmlns:w14="http://schemas.microsoft.com/office/word/2010/wordml" xmlns:w15="http://schemas.microsoft.com/office/word/2012/wordml" xmlns:w16cex="http://schemas.microsoft.com/office/word/2018/wordml/cex" xmlns:w16cid="http://schemas.microsoft.com/office/word/2016/wordml/cid" xmlns:w16="http://schemas.microsoft.com/office/word/2018/wordml" xmlns:w16du="http://schemas.microsoft.com/office/word/2023/wordml/word16du" xmlns:w16sdtdh="http://schemas.microsoft.com/office/word/2020/wordml/sdtdatahash" xmlns:w16sdtfl="http://schemas.microsoft.com/office/word/2024/wordml/sdtformatlock" xmlns:w16se="http://schemas.microsoft.com/office/word/2015/wordml/symex" xmlns:wpg="http://schemas.microsoft.com/office/word/2010/wordprocessingGroup" xmlns:wpi="http://schemas.microsoft.com/office/word/2010/wordprocessingInk" xmlns:wne="http://schemas.microsoft.com/office/word/2006/wordml" xmlns:wps="http://schemas.microsoft.com/office/word/2010/wordprocessingShape" mc:Ignorable="w14 w15 w16se w16cid w16 w16cex w16sdtdh w16sdtfl w16du wp14">
+  <w:abstractNum w:abstractNumId="0" w15:restartNumberingAfterBreak="0">
     <w:nsid w:val="22CC285B"/>
     <w:multiLevelType w:val="multilevel"/>
     <w:tmpl w:val="E4BC8238"/>
@@ -1831,11 +1523,11 @@
       </w:rPr>
     </w:lvl>
   </w:abstractNum>
-  <w:abstractNum w:abstractNumId="1">
+  <w:abstractNum w:abstractNumId="1" w15:restartNumberingAfterBreak="0">
     <w:nsid w:val="49E266F2"/>
     <w:multiLevelType w:val="hybridMultilevel"/>
     <w:tmpl w:val="655016C4"/>
-    <w:lvl w:ilvl="0">
+    <w:lvl w:ilvl="0" w:tplc="C5A02794">
       <w:start w:val="1"/>
       <w:numFmt w:val="bullet"/>
       <w:lvlText w:val=""/>
@@ -1847,7 +1539,7 @@
         <w:rFonts w:ascii="Symbol" w:hAnsi="Symbol" w:hint="default"/>
       </w:rPr>
     </w:lvl>
-    <w:lvl w:ilvl="1">
+    <w:lvl w:ilvl="1" w:tplc="AF6EB76A">
       <w:start w:val="1"/>
       <w:numFmt w:val="bullet"/>
       <w:lvlText w:val="o"/>
@@ -1859,7 +1551,7 @@
         <w:rFonts w:ascii="Courier New" w:hAnsi="Courier New" w:hint="default"/>
       </w:rPr>
     </w:lvl>
-    <w:lvl w:ilvl="2">
+    <w:lvl w:ilvl="2" w:tplc="E760CD9E">
       <w:start w:val="1"/>
       <w:numFmt w:val="bullet"/>
       <w:lvlText w:val=""/>
@@ -1871,7 +1563,7 @@
         <w:rFonts w:ascii="Wingdings" w:hAnsi="Wingdings" w:hint="default"/>
       </w:rPr>
     </w:lvl>
-    <w:lvl w:ilvl="3">
+    <w:lvl w:ilvl="3" w:tplc="D60C0ED8">
       <w:start w:val="1"/>
       <w:numFmt w:val="bullet"/>
       <w:lvlText w:val=""/>
@@ -1883,7 +1575,7 @@
         <w:rFonts w:ascii="Symbol" w:hAnsi="Symbol" w:hint="default"/>
       </w:rPr>
     </w:lvl>
-    <w:lvl w:ilvl="4">
+    <w:lvl w:ilvl="4" w:tplc="C2B0729A">
       <w:start w:val="1"/>
       <w:numFmt w:val="bullet"/>
       <w:lvlText w:val="o"/>
@@ -1895,7 +1587,7 @@
         <w:rFonts w:ascii="Courier New" w:hAnsi="Courier New" w:hint="default"/>
       </w:rPr>
     </w:lvl>
-    <w:lvl w:ilvl="5">
+    <w:lvl w:ilvl="5" w:tplc="13CAA99C">
       <w:start w:val="1"/>
       <w:numFmt w:val="bullet"/>
       <w:lvlText w:val=""/>
@@ -1907,7 +1599,7 @@
         <w:rFonts w:ascii="Wingdings" w:hAnsi="Wingdings" w:hint="default"/>
       </w:rPr>
     </w:lvl>
-    <w:lvl w:ilvl="6">
+    <w:lvl w:ilvl="6" w:tplc="30BA9F64">
       <w:start w:val="1"/>
       <w:numFmt w:val="bullet"/>
       <w:lvlText w:val=""/>
@@ -1919,7 +1611,7 @@
         <w:rFonts w:ascii="Symbol" w:hAnsi="Symbol" w:hint="default"/>
       </w:rPr>
     </w:lvl>
-    <w:lvl w:ilvl="7">
+    <w:lvl w:ilvl="7" w:tplc="2E0CDDDC">
       <w:start w:val="1"/>
       <w:numFmt w:val="bullet"/>
       <w:lvlText w:val="o"/>
@@ -1931,7 +1623,7 @@
         <w:rFonts w:ascii="Courier New" w:hAnsi="Courier New" w:hint="default"/>
       </w:rPr>
     </w:lvl>
-    <w:lvl w:ilvl="8">
+    <w:lvl w:ilvl="8" w:tplc="FC001ADA">
       <w:start w:val="1"/>
       <w:numFmt w:val="bullet"/>
       <w:lvlText w:val=""/>
@@ -1944,7 +1636,7 @@
       </w:rPr>
     </w:lvl>
   </w:abstractNum>
-  <w:abstractNum w:abstractNumId="2">
+  <w:abstractNum w:abstractNumId="2" w15:restartNumberingAfterBreak="0">
     <w:nsid w:val="4F4A1074"/>
     <w:multiLevelType w:val="multilevel"/>
     <w:tmpl w:val="BB368E12"/>
@@ -2106,7 +1798,7 @@
 </file>
 
 <file path=word/styles.xml><?xml version="1.0" encoding="utf-8"?>
-<w:styles xmlns:mc="http://schemas.openxmlformats.org/markup-compatibility/2006" xmlns:r="http://schemas.openxmlformats.org/officeDocument/2006/relationships" xmlns:w="http://schemas.openxmlformats.org/wordprocessingml/2006/main" xmlns:w14="http://schemas.microsoft.com/office/word/2010/wordml" xmlns:w15="http://schemas.microsoft.com/office/word/2012/wordml" xmlns:w16cid="http://schemas.microsoft.com/office/word/2016/wordml/cid" xmlns:w16se="http://schemas.microsoft.com/office/word/2015/wordml/symex" mc:Ignorable="w14 w15 w16se w16cid">
+<w:styles xmlns:mc="http://schemas.openxmlformats.org/markup-compatibility/2006" xmlns:r="http://schemas.openxmlformats.org/officeDocument/2006/relationships" xmlns:w="http://schemas.openxmlformats.org/wordprocessingml/2006/main" xmlns:w14="http://schemas.microsoft.com/office/word/2010/wordml" xmlns:w15="http://schemas.microsoft.com/office/word/2012/wordml" xmlns:w16cex="http://schemas.microsoft.com/office/word/2018/wordml/cex" xmlns:w16cid="http://schemas.microsoft.com/office/word/2016/wordml/cid" xmlns:w16="http://schemas.microsoft.com/office/word/2018/wordml" xmlns:w16du="http://schemas.microsoft.com/office/word/2023/wordml/word16du" xmlns:w16sdtdh="http://schemas.microsoft.com/office/word/2020/wordml/sdtdatahash" xmlns:w16sdtfl="http://schemas.microsoft.com/office/word/2024/wordml/sdtformatlock" xmlns:w16se="http://schemas.microsoft.com/office/word/2015/wordml/symex" mc:Ignorable="w14 w15 w16se w16cid w16 w16cex w16sdtdh w16sdtfl w16du">
   <w:docDefaults>
     <w:rPrDefault>
       <w:rPr>
@@ -2494,11 +2186,11 @@
     <w:lsdException w:name="List Table 5 Dark Accent 6" w:uiPriority="50"/>
     <w:lsdException w:name="List Table 6 Colorful Accent 6" w:uiPriority="51"/>
     <w:lsdException w:name="List Table 7 Colorful Accent 6" w:uiPriority="52"/>
-    <w:lsdException w:name="Smart Link" w:semiHidden="1" w:unhideWhenUsed="1"/>
     <w:lsdException w:name="Mention" w:semiHidden="1" w:unhideWhenUsed="1"/>
     <w:lsdException w:name="Smart Hyperlink" w:semiHidden="1" w:unhideWhenUsed="1"/>
     <w:lsdException w:name="Hashtag" w:semiHidden="1" w:unhideWhenUsed="1"/>
     <w:lsdException w:name="Unresolved Mention" w:semiHidden="1" w:unhideWhenUsed="1"/>
+    <w:lsdException w:name="Smart Link" w:semiHidden="1" w:unhideWhenUsed="1"/>
   </w:latentStyles>
   <w:style w:type="paragraph" w:default="1" w:styleId="Normal">
     <w:name w:val="Normal"/>
